--- a/documentation/#batch-4-3-cse-d_miniproject-part1 (1).docx
+++ b/documentation/#batch-4-3-cse-d_miniproject-part1 (1).docx
@@ -1,6 +1,6 @@
 
 <file path=word/document.xml><?xml version="1.0" encoding="utf-8"?>
-<w:document xmlns:ve="http://schemas.openxmlformats.org/markup-compatibility/2006" xmlns:o="urn:schemas-microsoft-com:office:office" xmlns:r="http://schemas.openxmlformats.org/officeDocument/2006/relationships" xmlns:m="http://schemas.openxmlformats.org/officeDocument/2006/math" xmlns:v="urn:schemas-microsoft-com:vml" xmlns:wp="http://schemas.openxmlformats.org/drawingml/2006/wordprocessingDrawing" xmlns:w10="urn:schemas-microsoft-com:office:word" xmlns:w="http://schemas.openxmlformats.org/wordprocessingml/2006/main" xmlns:wne="http://schemas.microsoft.com/office/word/2006/wordml" xmlns:a="http://schemas.openxmlformats.org/drawingml/2006/main" xmlns:pic="http://schemas.openxmlformats.org/drawingml/2006/picture" xml:space="preserve">
+<w:document xmlns:ve="http://schemas.openxmlformats.org/markup-compatibility/2006" xmlns:o="urn:schemas-microsoft-com:office:office" xmlns:r="http://schemas.openxmlformats.org/officeDocument/2006/relationships" xmlns:m="http://schemas.openxmlformats.org/officeDocument/2006/math" xmlns:v="urn:schemas-microsoft-com:vml" xmlns:wp="http://schemas.openxmlformats.org/drawingml/2006/wordprocessingDrawing" xmlns:w10="urn:schemas-microsoft-com:office:word" xmlns:w="http://schemas.openxmlformats.org/wordprocessingml/2006/main" xmlns:wne="http://schemas.microsoft.com/office/word/2006/wordml">
   <w:body>
     <w:p>
       <w:pPr>
@@ -29,31 +29,29 @@
     <w:p>
       <w:pPr>
         <w:pStyle w:val="Heading1"/>
-        <w:spacing w:line="360" w:lineRule="auto" w:before="214"/>
+        <w:spacing w:before="214" w:line="360" w:lineRule="auto"/>
         <w:ind w:left="2778"/>
       </w:pPr>
       <w:r>
-        <w:rPr/>
         <w:pict>
-          <v:rect style="position:absolute;margin-left:432.640015pt;margin-top:-33.579697pt;width:87.45pt;height:86.44pt;mso-position-horizontal-relative:page;mso-position-vertical-relative:paragraph;z-index:15728640" filled="false" stroked="true" strokeweight="2pt" strokecolor="#000000">
-            <v:stroke dashstyle="solid"/>
-            <w10:wrap type="none"/>
+          <v:rect id="_x0000_s1033" style="position:absolute;left:0;text-align:left;margin-left:432.65pt;margin-top:-33.6pt;width:87.45pt;height:86.45pt;z-index:15728640;mso-position-horizontal-relative:page" filled="f" strokeweight="2pt">
+            <w10:wrap anchorx="page"/>
           </v:rect>
         </w:pict>
       </w:r>
       <w:r>
-        <w:rPr/>
         <w:pict>
-          <v:rect style="position:absolute;margin-left:90.949997pt;margin-top:-31.069696pt;width:84.93pt;height:82.92pt;mso-position-horizontal-relative:page;mso-position-vertical-relative:paragraph;z-index:15729152" filled="false" stroked="true" strokeweight="2pt" strokecolor="#000000">
-            <v:stroke dashstyle="solid"/>
-            <w10:wrap type="none"/>
+          <v:rect id="_x0000_s1032" style="position:absolute;left:0;text-align:left;margin-left:90.95pt;margin-top:-31.05pt;width:84.95pt;height:82.9pt;z-index:15729152;mso-position-horizontal-relative:page" filled="f" strokeweight="2pt">
+            <w10:wrap anchorx="page"/>
           </v:rect>
         </w:pict>
       </w:r>
       <w:r>
-        <w:rPr/>
+        <w:rPr>
+          <w:noProof/>
+        </w:rPr>
         <w:drawing>
-          <wp:anchor distT="0" distB="0" distL="0" distR="0" allowOverlap="1" layoutInCell="1" locked="0" behindDoc="0" simplePos="0" relativeHeight="15729664">
+          <wp:anchor distT="0" distB="0" distL="0" distR="0" simplePos="0" relativeHeight="15729664" behindDoc="0" locked="0" layoutInCell="1" allowOverlap="1">
             <wp:simplePos x="0" y="0"/>
             <wp:positionH relativeFrom="page">
               <wp:posOffset>1109014</wp:posOffset>
@@ -66,17 +64,17 @@
             <wp:wrapNone/>
             <wp:docPr id="1" name="image1.jpeg"/>
             <wp:cNvGraphicFramePr>
-              <a:graphicFrameLocks noChangeAspect="1"/>
+              <a:graphicFrameLocks xmlns:a="http://schemas.openxmlformats.org/drawingml/2006/main" noChangeAspect="1"/>
             </wp:cNvGraphicFramePr>
-            <a:graphic>
+            <a:graphic xmlns:a="http://schemas.openxmlformats.org/drawingml/2006/main">
               <a:graphicData uri="http://schemas.openxmlformats.org/drawingml/2006/picture">
-                <pic:pic>
+                <pic:pic xmlns:pic="http://schemas.openxmlformats.org/drawingml/2006/picture">
                   <pic:nvPicPr>
                     <pic:cNvPr id="2" name="image1.jpeg"/>
                     <pic:cNvPicPr/>
                   </pic:nvPicPr>
                   <pic:blipFill>
-                    <a:blip r:embed="rId5" cstate="print"/>
+                    <a:blip r:embed="rId4" cstate="print"/>
                     <a:stretch>
                       <a:fillRect/>
                     </a:stretch>
@@ -97,9 +95,11 @@
         </w:drawing>
       </w:r>
       <w:r>
-        <w:rPr/>
+        <w:rPr>
+          <w:noProof/>
+        </w:rPr>
         <w:drawing>
-          <wp:anchor distT="0" distB="0" distL="0" distR="0" allowOverlap="1" layoutInCell="1" locked="0" behindDoc="0" simplePos="0" relativeHeight="15730176">
+          <wp:anchor distT="0" distB="0" distL="0" distR="0" simplePos="0" relativeHeight="15730176" behindDoc="0" locked="0" layoutInCell="1" allowOverlap="1">
             <wp:simplePos x="0" y="0"/>
             <wp:positionH relativeFrom="page">
               <wp:posOffset>5548236</wp:posOffset>
@@ -112,17 +112,17 @@
             <wp:wrapNone/>
             <wp:docPr id="3" name="image2.jpeg"/>
             <wp:cNvGraphicFramePr>
-              <a:graphicFrameLocks noChangeAspect="1"/>
+              <a:graphicFrameLocks xmlns:a="http://schemas.openxmlformats.org/drawingml/2006/main" noChangeAspect="1"/>
             </wp:cNvGraphicFramePr>
-            <a:graphic>
+            <a:graphic xmlns:a="http://schemas.openxmlformats.org/drawingml/2006/main">
               <a:graphicData uri="http://schemas.openxmlformats.org/drawingml/2006/picture">
-                <pic:pic>
+                <pic:pic xmlns:pic="http://schemas.openxmlformats.org/drawingml/2006/picture">
                   <pic:nvPicPr>
                     <pic:cNvPr id="4" name="image2.jpeg"/>
                     <pic:cNvPicPr/>
                   </pic:nvPicPr>
                   <pic:blipFill>
-                    <a:blip r:embed="rId6" cstate="print"/>
+                    <a:blip r:embed="rId5" cstate="print"/>
                     <a:stretch>
                       <a:fillRect/>
                     </a:stretch>
@@ -143,27 +143,24 @@
         </w:drawing>
       </w:r>
       <w:r>
-        <w:rPr/>
         <w:t>FULL STACK BLOGGING</w:t>
       </w:r>
       <w:r>
         <w:rPr>
           <w:spacing w:val="-67"/>
         </w:rPr>
-        <w:t> </w:t>
-      </w:r>
-      <w:r>
-        <w:rPr/>
+        <w:t xml:space="preserve"> </w:t>
+      </w:r>
+      <w:r>
         <w:t>WEB</w:t>
       </w:r>
       <w:r>
         <w:rPr>
           <w:spacing w:val="-1"/>
         </w:rPr>
-        <w:t> </w:t>
-      </w:r>
-      <w:r>
-        <w:rPr/>
+        <w:t xml:space="preserve"> </w:t>
+      </w:r>
+      <w:r>
         <w:t>APPLICATION</w:t>
       </w:r>
     </w:p>
@@ -188,17 +185,18 @@
     </w:p>
     <w:p>
       <w:pPr>
-        <w:spacing w:before="0"/>
-        <w:ind w:left="2770" w:right="2497" w:firstLine="0"/>
+        <w:ind w:left="2770" w:right="2497"/>
         <w:jc w:val="center"/>
         <w:rPr>
           <w:b/>
-          <w:sz w:val="28"/>
-        </w:rPr>
-      </w:pPr>
-      <w:r>
-        <w:rPr>
-          <w:b/>
+          <w:i/>
+          <w:sz w:val="28"/>
+        </w:rPr>
+      </w:pPr>
+      <w:r>
+        <w:rPr>
+          <w:b/>
+          <w:i/>
           <w:sz w:val="28"/>
         </w:rPr>
         <w:t>A</w:t>
@@ -206,76 +204,276 @@
       <w:r>
         <w:rPr>
           <w:b/>
+          <w:i/>
           <w:spacing w:val="-3"/>
           <w:sz w:val="28"/>
         </w:rPr>
-        <w:t> </w:t>
-      </w:r>
-      <w:r>
-        <w:rPr>
-          <w:b/>
-          <w:sz w:val="28"/>
-        </w:rPr>
-        <w:t>MINI</w:t>
-      </w:r>
-      <w:r>
-        <w:rPr>
-          <w:b/>
+        <w:t xml:space="preserve"> </w:t>
+      </w:r>
+      <w:r>
+        <w:rPr>
+          <w:b/>
+          <w:i/>
+          <w:sz w:val="28"/>
+        </w:rPr>
+        <w:t>Mini project report submitted</w:t>
+      </w:r>
+    </w:p>
+    <w:p>
+      <w:pPr>
+        <w:spacing w:before="89"/>
+        <w:ind w:left="752" w:right="482"/>
+        <w:jc w:val="center"/>
+        <w:rPr>
+          <w:b/>
+          <w:i/>
+          <w:sz w:val="28"/>
+        </w:rPr>
+      </w:pPr>
+      <w:proofErr w:type="gramStart"/>
+      <w:r>
+        <w:rPr>
+          <w:b/>
+          <w:i/>
+          <w:sz w:val="28"/>
+        </w:rPr>
+        <w:t>in</w:t>
+      </w:r>
+      <w:proofErr w:type="gramEnd"/>
+      <w:r>
+        <w:rPr>
+          <w:b/>
+          <w:i/>
+          <w:spacing w:val="-2"/>
+          <w:sz w:val="28"/>
+        </w:rPr>
+        <w:t xml:space="preserve"> </w:t>
+      </w:r>
+      <w:r>
+        <w:rPr>
+          <w:b/>
+          <w:i/>
+          <w:sz w:val="28"/>
+        </w:rPr>
+        <w:t>partial fulfillment for</w:t>
+      </w:r>
+      <w:r>
+        <w:rPr>
+          <w:b/>
+          <w:i/>
+          <w:spacing w:val="-4"/>
+          <w:sz w:val="28"/>
+        </w:rPr>
+        <w:t xml:space="preserve"> </w:t>
+      </w:r>
+      <w:r>
+        <w:rPr>
+          <w:b/>
+          <w:i/>
+          <w:sz w:val="28"/>
+        </w:rPr>
+        <w:t>the</w:t>
+      </w:r>
+      <w:r>
+        <w:rPr>
+          <w:b/>
+          <w:i/>
+          <w:spacing w:val="-4"/>
+          <w:sz w:val="28"/>
+        </w:rPr>
+        <w:t xml:space="preserve"> </w:t>
+      </w:r>
+      <w:r>
+        <w:rPr>
+          <w:b/>
+          <w:i/>
+          <w:sz w:val="28"/>
+        </w:rPr>
+        <w:t>award of</w:t>
+      </w:r>
+      <w:r>
+        <w:rPr>
+          <w:b/>
+          <w:i/>
+          <w:spacing w:val="-5"/>
+          <w:sz w:val="28"/>
+        </w:rPr>
+        <w:t xml:space="preserve"> </w:t>
+      </w:r>
+      <w:r>
+        <w:rPr>
+          <w:b/>
+          <w:i/>
+          <w:sz w:val="28"/>
+        </w:rPr>
+        <w:t>the</w:t>
+      </w:r>
+      <w:r>
+        <w:rPr>
+          <w:b/>
+          <w:i/>
+          <w:spacing w:val="-4"/>
+          <w:sz w:val="28"/>
+        </w:rPr>
+        <w:t xml:space="preserve"> </w:t>
+      </w:r>
+      <w:r>
+        <w:rPr>
+          <w:b/>
+          <w:i/>
+          <w:sz w:val="28"/>
+        </w:rPr>
+        <w:t>degree</w:t>
+      </w:r>
+      <w:r>
+        <w:rPr>
+          <w:b/>
+          <w:i/>
           <w:spacing w:val="-1"/>
           <w:sz w:val="28"/>
         </w:rPr>
-        <w:t> </w:t>
-      </w:r>
-      <w:r>
-        <w:rPr>
-          <w:b/>
-          <w:sz w:val="28"/>
-        </w:rPr>
-        <w:t>PROJECT</w:t>
-      </w:r>
-      <w:r>
-        <w:rPr>
-          <w:b/>
-          <w:spacing w:val="-4"/>
-          <w:sz w:val="28"/>
-        </w:rPr>
-        <w:t> </w:t>
-      </w:r>
-      <w:r>
-        <w:rPr>
-          <w:b/>
-          <w:sz w:val="28"/>
-        </w:rPr>
-        <w:t>REPORT</w:t>
-      </w:r>
-    </w:p>
-    <w:p>
-      <w:pPr>
-        <w:pStyle w:val="BodyText"/>
-        <w:rPr>
-          <w:b/>
-          <w:sz w:val="30"/>
-        </w:rPr>
-      </w:pPr>
+        <w:t xml:space="preserve"> </w:t>
+      </w:r>
+      <w:r>
+        <w:rPr>
+          <w:b/>
+          <w:i/>
+          <w:sz w:val="28"/>
+        </w:rPr>
+        <w:t>of</w:t>
+      </w:r>
+    </w:p>
+    <w:p>
+      <w:pPr>
+        <w:pStyle w:val="BodyText"/>
+        <w:spacing w:before="11"/>
+        <w:rPr>
+          <w:b/>
+          <w:i/>
+          <w:sz w:val="27"/>
+        </w:rPr>
+      </w:pPr>
+    </w:p>
+    <w:p>
+      <w:pPr>
+        <w:pStyle w:val="Heading1"/>
+        <w:ind w:right="480"/>
+      </w:pPr>
+      <w:r>
+        <w:t>BACHELOR</w:t>
+      </w:r>
+      <w:r>
+        <w:rPr>
+          <w:spacing w:val="-2"/>
+        </w:rPr>
+        <w:t xml:space="preserve"> </w:t>
+      </w:r>
+      <w:r>
+        <w:t>OF</w:t>
+      </w:r>
+      <w:r>
+        <w:rPr>
+          <w:spacing w:val="-1"/>
+        </w:rPr>
+        <w:t xml:space="preserve"> </w:t>
+      </w:r>
+      <w:r>
+        <w:t>TECHNOLOGY</w:t>
+      </w:r>
+    </w:p>
+    <w:p>
+      <w:pPr>
+        <w:pStyle w:val="BodyText"/>
+        <w:spacing w:before="10"/>
+        <w:rPr>
+          <w:b/>
+          <w:sz w:val="27"/>
+        </w:rPr>
+      </w:pPr>
+    </w:p>
+    <w:p>
+      <w:pPr>
+        <w:ind w:left="2773" w:right="2497"/>
+        <w:jc w:val="center"/>
+        <w:rPr>
+          <w:i/>
+          <w:sz w:val="28"/>
+          <w:szCs w:val="28"/>
+        </w:rPr>
+      </w:pPr>
+      <w:r>
+        <w:rPr>
+          <w:i/>
+          <w:sz w:val="28"/>
+          <w:szCs w:val="28"/>
+        </w:rPr>
+        <w:t>In</w:t>
+      </w:r>
+    </w:p>
+    <w:p>
+      <w:pPr>
+        <w:pStyle w:val="BodyText"/>
+        <w:spacing w:before="1"/>
+        <w:rPr>
+          <w:b/>
+          <w:i/>
+        </w:rPr>
+      </w:pPr>
+    </w:p>
+    <w:p>
+      <w:pPr>
+        <w:pStyle w:val="Heading1"/>
+        <w:ind w:left="753" w:right="482"/>
+      </w:pPr>
+      <w:r>
+        <w:t>COMPUTER</w:t>
+      </w:r>
+      <w:r>
+        <w:rPr>
+          <w:spacing w:val="-5"/>
+        </w:rPr>
+        <w:t xml:space="preserve"> </w:t>
+      </w:r>
+      <w:r>
+        <w:t>SCIENCE</w:t>
+      </w:r>
+      <w:r>
+        <w:rPr>
+          <w:spacing w:val="-2"/>
+        </w:rPr>
+        <w:t xml:space="preserve"> </w:t>
+      </w:r>
+      <w:r>
+        <w:t>AND</w:t>
+      </w:r>
+      <w:r>
+        <w:rPr>
+          <w:spacing w:val="-3"/>
+        </w:rPr>
+        <w:t xml:space="preserve"> </w:t>
+      </w:r>
+      <w:r>
+        <w:t>ENGINEERING</w:t>
+      </w:r>
     </w:p>
     <w:p>
       <w:pPr>
         <w:spacing w:before="234"/>
-        <w:ind w:left="2777" w:right="2497" w:firstLine="0"/>
+        <w:ind w:left="2777" w:right="2497"/>
         <w:jc w:val="center"/>
         <w:rPr>
-          <w:b/>
           <w:i/>
-          <w:sz w:val="28"/>
-        </w:rPr>
-      </w:pPr>
-      <w:r>
-        <w:rPr>
-          <w:b/>
+          <w:sz w:val="24"/>
+          <w:szCs w:val="24"/>
+        </w:rPr>
+      </w:pPr>
+      <w:r>
+        <w:rPr>
           <w:i/>
-          <w:sz w:val="28"/>
-        </w:rPr>
-        <w:t>Submitted by</w:t>
+          <w:sz w:val="24"/>
+          <w:szCs w:val="24"/>
+        </w:rPr>
+        <w:t>By</w:t>
       </w:r>
     </w:p>
     <w:p>
@@ -292,21 +490,10 @@
     <w:tbl>
       <w:tblPr>
         <w:tblW w:w="0" w:type="auto"/>
-        <w:jc w:val="left"/>
         <w:tblInd w:w="1208" w:type="dxa"/>
-        <w:tblBorders>
-          <w:top w:val="none" w:sz="0" w:space="0" w:color="auto"/>
-          <w:left w:val="none" w:sz="0" w:space="0" w:color="auto"/>
-          <w:bottom w:val="none" w:sz="0" w:space="0" w:color="auto"/>
-          <w:right w:val="none" w:sz="0" w:space="0" w:color="auto"/>
-          <w:insideH w:val="none" w:sz="0" w:space="0" w:color="auto"/>
-          <w:insideV w:val="none" w:sz="0" w:space="0" w:color="auto"/>
-        </w:tblBorders>
         <w:tblLayout w:type="fixed"/>
         <w:tblCellMar>
-          <w:top w:w="0" w:type="dxa"/>
           <w:left w:w="0" w:type="dxa"/>
-          <w:bottom w:w="0" w:type="dxa"/>
           <w:right w:w="0" w:type="dxa"/>
         </w:tblCellMar>
         <w:tblLook w:val="01E0"/>
@@ -318,7 +505,7 @@
       </w:tblGrid>
       <w:tr>
         <w:trPr>
-          <w:trHeight w:val="411" w:hRule="atLeast"/>
+          <w:trHeight w:val="411"/>
         </w:trPr>
         <w:tc>
           <w:tcPr>
@@ -327,7 +514,7 @@
           <w:p>
             <w:pPr>
               <w:pStyle w:val="TableParagraph"/>
-              <w:spacing w:line="271" w:lineRule="exact" w:before="0"/>
+              <w:spacing w:before="0" w:line="271" w:lineRule="exact"/>
               <w:ind w:right="114"/>
               <w:jc w:val="right"/>
               <w:rPr>
@@ -335,21 +522,6 @@
                 <w:sz w:val="24"/>
               </w:rPr>
             </w:pPr>
-            <w:r>
-              <w:rPr>
-                <w:b/>
-                <w:sz w:val="24"/>
-              </w:rPr>
-              <w:t>Mr.</w:t>
-            </w:r>
-            <w:r>
-              <w:rPr>
-                <w:b/>
-                <w:spacing w:val="-1"/>
-                <w:sz w:val="24"/>
-              </w:rPr>
-              <w:t> </w:t>
-            </w:r>
             <w:r>
               <w:rPr>
                 <w:b/>
@@ -363,7 +535,7 @@
                 <w:spacing w:val="-1"/>
                 <w:sz w:val="24"/>
               </w:rPr>
-              <w:t> </w:t>
+              <w:t xml:space="preserve"> </w:t>
             </w:r>
             <w:r>
               <w:rPr>
@@ -378,7 +550,7 @@
                 <w:spacing w:val="-1"/>
                 <w:sz w:val="24"/>
               </w:rPr>
-              <w:t> </w:t>
+              <w:t xml:space="preserve"> </w:t>
             </w:r>
             <w:r>
               <w:rPr>
@@ -396,7 +568,7 @@
           <w:p>
             <w:pPr>
               <w:pStyle w:val="TableParagraph"/>
-              <w:spacing w:line="266" w:lineRule="exact" w:before="0"/>
+              <w:spacing w:before="0" w:line="266" w:lineRule="exact"/>
               <w:ind w:left="114"/>
               <w:rPr>
                 <w:sz w:val="24"/>
@@ -418,7 +590,7 @@
           <w:p>
             <w:pPr>
               <w:pStyle w:val="TableParagraph"/>
-              <w:spacing w:line="271" w:lineRule="exact" w:before="0"/>
+              <w:spacing w:before="0" w:line="271" w:lineRule="exact"/>
               <w:ind w:left="95"/>
               <w:rPr>
                 <w:b/>
@@ -437,7 +609,7 @@
       </w:tr>
       <w:tr>
         <w:trPr>
-          <w:trHeight w:val="551" w:hRule="atLeast"/>
+          <w:trHeight w:val="551"/>
         </w:trPr>
         <w:tc>
           <w:tcPr>
@@ -453,21 +625,6 @@
                 <w:sz w:val="24"/>
               </w:rPr>
             </w:pPr>
-            <w:r>
-              <w:rPr>
-                <w:b/>
-                <w:sz w:val="24"/>
-              </w:rPr>
-              <w:t>Ms.</w:t>
-            </w:r>
-            <w:r>
-              <w:rPr>
-                <w:b/>
-                <w:spacing w:val="-2"/>
-                <w:sz w:val="24"/>
-              </w:rPr>
-              <w:t> </w:t>
-            </w:r>
             <w:r>
               <w:rPr>
                 <w:b/>
@@ -524,7 +681,7 @@
       </w:tr>
       <w:tr>
         <w:trPr>
-          <w:trHeight w:val="552" w:hRule="atLeast"/>
+          <w:trHeight w:val="552"/>
         </w:trPr>
         <w:tc>
           <w:tcPr>
@@ -543,17 +700,10 @@
             <w:r>
               <w:rPr>
                 <w:b/>
-                <w:sz w:val="24"/>
-              </w:rPr>
-              <w:t>Mr.</w:t>
-            </w:r>
-            <w:r>
-              <w:rPr>
-                <w:b/>
                 <w:spacing w:val="-3"/>
                 <w:sz w:val="24"/>
               </w:rPr>
-              <w:t> </w:t>
+              <w:t xml:space="preserve"> </w:t>
             </w:r>
             <w:r>
               <w:rPr>
@@ -611,7 +761,7 @@
       </w:tr>
       <w:tr>
         <w:trPr>
-          <w:trHeight w:val="552" w:hRule="atLeast"/>
+          <w:trHeight w:val="552"/>
         </w:trPr>
         <w:tc>
           <w:tcPr>
@@ -632,21 +782,6 @@
                 <w:b/>
                 <w:sz w:val="24"/>
               </w:rPr>
-              <w:t>Mr.</w:t>
-            </w:r>
-            <w:r>
-              <w:rPr>
-                <w:b/>
-                <w:spacing w:val="-1"/>
-                <w:sz w:val="24"/>
-              </w:rPr>
-              <w:t> </w:t>
-            </w:r>
-            <w:r>
-              <w:rPr>
-                <w:b/>
-                <w:sz w:val="24"/>
-              </w:rPr>
               <w:t>Sk.</w:t>
             </w:r>
             <w:r>
@@ -655,7 +790,7 @@
                 <w:spacing w:val="-1"/>
                 <w:sz w:val="24"/>
               </w:rPr>
-              <w:t> </w:t>
+              <w:t xml:space="preserve"> </w:t>
             </w:r>
             <w:r>
               <w:rPr>
@@ -713,7 +848,7 @@
       </w:tr>
       <w:tr>
         <w:trPr>
-          <w:trHeight w:val="411" w:hRule="atLeast"/>
+          <w:trHeight w:val="411"/>
         </w:trPr>
         <w:tc>
           <w:tcPr>
@@ -735,21 +870,6 @@
                 <w:b/>
                 <w:sz w:val="24"/>
               </w:rPr>
-              <w:t>Mr.</w:t>
-            </w:r>
-            <w:r>
-              <w:rPr>
-                <w:b/>
-                <w:spacing w:val="-2"/>
-                <w:sz w:val="24"/>
-              </w:rPr>
-              <w:t> </w:t>
-            </w:r>
-            <w:r>
-              <w:rPr>
-                <w:b/>
-                <w:sz w:val="24"/>
-              </w:rPr>
               <w:t>T.SATYA</w:t>
             </w:r>
             <w:r>
@@ -758,7 +878,7 @@
                 <w:spacing w:val="-3"/>
                 <w:sz w:val="24"/>
               </w:rPr>
-              <w:t> </w:t>
+              <w:t xml:space="preserve"> </w:t>
             </w:r>
             <w:r>
               <w:rPr>
@@ -776,7 +896,7 @@
           <w:p>
             <w:pPr>
               <w:pStyle w:val="TableParagraph"/>
-              <w:spacing w:line="261" w:lineRule="exact" w:before="130"/>
+              <w:spacing w:before="130" w:line="261" w:lineRule="exact"/>
               <w:ind w:left="114"/>
               <w:rPr>
                 <w:sz w:val="24"/>
@@ -815,387 +935,259 @@
           </w:p>
         </w:tc>
       </w:tr>
+      <w:tr>
+        <w:trPr>
+          <w:trHeight w:val="411"/>
+        </w:trPr>
+        <w:tc>
+          <w:tcPr>
+            <w:tcW w:w="3583" w:type="dxa"/>
+          </w:tcPr>
+          <w:p>
+            <w:pPr>
+              <w:pStyle w:val="TableParagraph"/>
+              <w:spacing w:line="256" w:lineRule="exact"/>
+              <w:ind w:right="115"/>
+              <w:rPr>
+                <w:b/>
+                <w:sz w:val="24"/>
+              </w:rPr>
+            </w:pPr>
+          </w:p>
+        </w:tc>
+        <w:tc>
+          <w:tcPr>
+            <w:tcW w:w="290" w:type="dxa"/>
+          </w:tcPr>
+          <w:p>
+            <w:pPr>
+              <w:pStyle w:val="TableParagraph"/>
+              <w:spacing w:before="130" w:line="261" w:lineRule="exact"/>
+              <w:ind w:left="114"/>
+              <w:rPr>
+                <w:w w:val="99"/>
+                <w:sz w:val="24"/>
+              </w:rPr>
+            </w:pPr>
+          </w:p>
+        </w:tc>
+        <w:tc>
+          <w:tcPr>
+            <w:tcW w:w="1762" w:type="dxa"/>
+          </w:tcPr>
+          <w:p>
+            <w:pPr>
+              <w:pStyle w:val="TableParagraph"/>
+              <w:spacing w:line="256" w:lineRule="exact"/>
+              <w:ind w:left="95"/>
+              <w:rPr>
+                <w:b/>
+                <w:sz w:val="24"/>
+              </w:rPr>
+            </w:pPr>
+          </w:p>
+        </w:tc>
+      </w:tr>
     </w:tbl>
     <w:p>
       <w:pPr>
         <w:pStyle w:val="BodyText"/>
-        <w:rPr>
-          <w:b/>
+        <w:spacing w:line="360" w:lineRule="auto"/>
+        <w:jc w:val="center"/>
+        <w:rPr>
           <w:i/>
-          <w:sz w:val="20"/>
-        </w:rPr>
-      </w:pPr>
-    </w:p>
-    <w:p>
-      <w:pPr>
-        <w:pStyle w:val="BodyText"/>
-        <w:rPr>
-          <w:b/>
+          <w:sz w:val="28"/>
+          <w:szCs w:val="28"/>
+        </w:rPr>
+      </w:pPr>
+    </w:p>
+    <w:p>
+      <w:pPr>
+        <w:pStyle w:val="BodyText"/>
+        <w:spacing w:line="360" w:lineRule="auto"/>
+        <w:jc w:val="center"/>
+        <w:rPr>
           <w:i/>
-          <w:sz w:val="20"/>
-        </w:rPr>
-      </w:pPr>
-    </w:p>
-    <w:p>
-      <w:pPr>
-        <w:pStyle w:val="BodyText"/>
-        <w:rPr>
-          <w:b/>
+          <w:sz w:val="28"/>
+          <w:szCs w:val="28"/>
+        </w:rPr>
+      </w:pPr>
+      <w:r>
+        <w:rPr>
           <w:i/>
-          <w:sz w:val="20"/>
-        </w:rPr>
-      </w:pPr>
-    </w:p>
-    <w:p>
-      <w:pPr>
-        <w:pStyle w:val="BodyText"/>
-        <w:spacing w:before="6"/>
-        <w:rPr>
-          <w:b/>
+          <w:sz w:val="28"/>
+          <w:szCs w:val="28"/>
+        </w:rPr>
+        <w:t>Under the Esteemed Guidance of</w:t>
+      </w:r>
+    </w:p>
+    <w:p>
+      <w:pPr>
+        <w:pStyle w:val="BodyText"/>
+        <w:spacing w:line="360" w:lineRule="auto"/>
+        <w:jc w:val="center"/>
+        <w:rPr>
+          <w:b/>
+          <w:sz w:val="28"/>
+          <w:szCs w:val="28"/>
+        </w:rPr>
+      </w:pPr>
+      <w:r>
+        <w:rPr>
+          <w:b/>
+          <w:sz w:val="28"/>
+          <w:szCs w:val="28"/>
+        </w:rPr>
+        <w:t>Dr. G. Sanjay Gandhi</w:t>
+      </w:r>
+    </w:p>
+    <w:p>
+      <w:pPr>
+        <w:pStyle w:val="BodyText"/>
+        <w:spacing w:line="360" w:lineRule="auto"/>
+        <w:jc w:val="center"/>
+        <w:rPr>
+          <w:b/>
+          <w:sz w:val="28"/>
+          <w:szCs w:val="28"/>
+        </w:rPr>
+      </w:pPr>
+      <w:proofErr w:type="spellStart"/>
+      <w:proofErr w:type="gramStart"/>
+      <w:r>
+        <w:rPr>
+          <w:b/>
+          <w:sz w:val="28"/>
+          <w:szCs w:val="28"/>
+        </w:rPr>
+        <w:t>M.Tech</w:t>
+      </w:r>
+      <w:proofErr w:type="spellEnd"/>
+      <w:r>
+        <w:rPr>
+          <w:b/>
+          <w:sz w:val="28"/>
+          <w:szCs w:val="28"/>
+        </w:rPr>
+        <w:t>, Ph.D.</w:t>
+      </w:r>
+      <w:proofErr w:type="gramEnd"/>
+    </w:p>
+    <w:p>
+      <w:pPr>
+        <w:pStyle w:val="BodyText"/>
+        <w:spacing w:line="360" w:lineRule="auto"/>
+        <w:jc w:val="center"/>
+        <w:rPr>
           <w:i/>
           <w:sz w:val="28"/>
-        </w:rPr>
-      </w:pPr>
-    </w:p>
-    <w:p>
-      <w:pPr>
-        <w:spacing w:before="89"/>
-        <w:ind w:left="752" w:right="482" w:firstLine="0"/>
+          <w:szCs w:val="28"/>
+        </w:rPr>
+      </w:pPr>
+      <w:r>
+        <w:rPr>
+          <w:i/>
+          <w:sz w:val="28"/>
+          <w:szCs w:val="28"/>
+        </w:rPr>
+        <w:t>Professor, Dept of CSE</w:t>
+      </w:r>
+    </w:p>
+    <w:p>
+      <w:pPr>
+        <w:pStyle w:val="BodyText"/>
+        <w:rPr>
+          <w:b/>
+          <w:sz w:val="30"/>
+        </w:rPr>
+      </w:pPr>
+    </w:p>
+    <w:p>
+      <w:pPr>
+        <w:pStyle w:val="BodyText"/>
+        <w:rPr>
+          <w:b/>
+          <w:sz w:val="30"/>
+        </w:rPr>
+      </w:pPr>
+    </w:p>
+    <w:p>
+      <w:pPr>
+        <w:pStyle w:val="BodyText"/>
+        <w:rPr>
+          <w:b/>
+          <w:sz w:val="40"/>
+        </w:rPr>
+      </w:pPr>
+    </w:p>
+    <w:p>
+      <w:pPr>
+        <w:ind w:left="757" w:right="482"/>
         <w:jc w:val="center"/>
         <w:rPr>
           <w:b/>
-          <w:i/>
-          <w:sz w:val="28"/>
-        </w:rPr>
-      </w:pPr>
-      <w:r>
-        <w:rPr>
-          <w:b/>
-          <w:i/>
-          <w:sz w:val="28"/>
-        </w:rPr>
-        <w:t>in</w:t>
-      </w:r>
-      <w:r>
-        <w:rPr>
-          <w:b/>
-          <w:i/>
+          <w:sz w:val="28"/>
+        </w:rPr>
+      </w:pPr>
+      <w:r>
+        <w:rPr>
+          <w:b/>
+          <w:sz w:val="28"/>
+        </w:rPr>
+        <w:t>VASIREDDY</w:t>
+      </w:r>
+      <w:r>
+        <w:rPr>
+          <w:b/>
+          <w:spacing w:val="-4"/>
+          <w:sz w:val="28"/>
+        </w:rPr>
+        <w:t xml:space="preserve"> </w:t>
+      </w:r>
+      <w:r>
+        <w:rPr>
+          <w:b/>
+          <w:sz w:val="28"/>
+        </w:rPr>
+        <w:t>VENKATADRI</w:t>
+      </w:r>
+      <w:r>
+        <w:rPr>
+          <w:b/>
+          <w:spacing w:val="-1"/>
+          <w:sz w:val="28"/>
+        </w:rPr>
+        <w:t xml:space="preserve"> </w:t>
+      </w:r>
+      <w:r>
+        <w:rPr>
+          <w:b/>
+          <w:sz w:val="28"/>
+        </w:rPr>
+        <w:t>INSTITUTE</w:t>
+      </w:r>
+      <w:r>
+        <w:rPr>
+          <w:b/>
           <w:spacing w:val="-2"/>
           <w:sz w:val="28"/>
         </w:rPr>
-        <w:t> </w:t>
-      </w:r>
-      <w:r>
-        <w:rPr>
-          <w:b/>
-          <w:i/>
-          <w:sz w:val="28"/>
-        </w:rPr>
-        <w:t>partial fulfillment for</w:t>
-      </w:r>
-      <w:r>
-        <w:rPr>
-          <w:b/>
-          <w:i/>
-          <w:spacing w:val="-4"/>
-          <w:sz w:val="28"/>
-        </w:rPr>
-        <w:t> </w:t>
-      </w:r>
-      <w:r>
-        <w:rPr>
-          <w:b/>
-          <w:i/>
-          <w:sz w:val="28"/>
-        </w:rPr>
-        <w:t>the</w:t>
-      </w:r>
-      <w:r>
-        <w:rPr>
-          <w:b/>
-          <w:i/>
-          <w:spacing w:val="-4"/>
-          <w:sz w:val="28"/>
-        </w:rPr>
-        <w:t> </w:t>
-      </w:r>
-      <w:r>
-        <w:rPr>
-          <w:b/>
-          <w:i/>
-          <w:sz w:val="28"/>
-        </w:rPr>
-        <w:t>award of</w:t>
-      </w:r>
-      <w:r>
-        <w:rPr>
-          <w:b/>
-          <w:i/>
-          <w:spacing w:val="-5"/>
-          <w:sz w:val="28"/>
-        </w:rPr>
-        <w:t> </w:t>
-      </w:r>
-      <w:r>
-        <w:rPr>
-          <w:b/>
-          <w:i/>
-          <w:sz w:val="28"/>
-        </w:rPr>
-        <w:t>the</w:t>
-      </w:r>
-      <w:r>
-        <w:rPr>
-          <w:b/>
-          <w:i/>
-          <w:spacing w:val="-4"/>
-          <w:sz w:val="28"/>
-        </w:rPr>
-        <w:t> </w:t>
-      </w:r>
-      <w:r>
-        <w:rPr>
-          <w:b/>
-          <w:i/>
-          <w:sz w:val="28"/>
-        </w:rPr>
-        <w:t>degree</w:t>
-      </w:r>
-      <w:r>
-        <w:rPr>
-          <w:b/>
-          <w:i/>
-          <w:spacing w:val="-1"/>
-          <w:sz w:val="28"/>
-        </w:rPr>
-        <w:t> </w:t>
-      </w:r>
-      <w:r>
-        <w:rPr>
-          <w:b/>
-          <w:i/>
-          <w:sz w:val="28"/>
-        </w:rPr>
-        <w:t>of</w:t>
-      </w:r>
-    </w:p>
-    <w:p>
-      <w:pPr>
-        <w:pStyle w:val="BodyText"/>
-        <w:spacing w:before="11"/>
-        <w:rPr>
-          <w:b/>
-          <w:i/>
-          <w:sz w:val="27"/>
-        </w:rPr>
-      </w:pPr>
-    </w:p>
-    <w:p>
-      <w:pPr>
-        <w:pStyle w:val="Heading1"/>
-        <w:ind w:right="480"/>
-      </w:pPr>
-      <w:r>
-        <w:rPr/>
-        <w:t>BACHELOR</w:t>
-      </w:r>
-      <w:r>
-        <w:rPr>
-          <w:spacing w:val="-2"/>
-        </w:rPr>
-        <w:t> </w:t>
-      </w:r>
-      <w:r>
-        <w:rPr/>
+        <w:t xml:space="preserve"> </w:t>
+      </w:r>
+      <w:r>
+        <w:rPr>
+          <w:b/>
+          <w:sz w:val="28"/>
+        </w:rPr>
         <w:t>OF</w:t>
       </w:r>
       <w:r>
         <w:rPr>
-          <w:spacing w:val="-1"/>
-        </w:rPr>
-        <w:t> </w:t>
-      </w:r>
-      <w:r>
-        <w:rPr/>
-        <w:t>TECHNOLOGY</w:t>
-      </w:r>
-    </w:p>
-    <w:p>
-      <w:pPr>
-        <w:pStyle w:val="BodyText"/>
-        <w:spacing w:before="10"/>
-        <w:rPr>
-          <w:b/>
-          <w:sz w:val="27"/>
-        </w:rPr>
-      </w:pPr>
-    </w:p>
-    <w:p>
-      <w:pPr>
-        <w:spacing w:before="0"/>
-        <w:ind w:left="2773" w:right="2497" w:firstLine="0"/>
-        <w:jc w:val="center"/>
-        <w:rPr>
-          <w:b/>
-          <w:i/>
-          <w:sz w:val="24"/>
-        </w:rPr>
-      </w:pPr>
-      <w:r>
-        <w:rPr>
-          <w:b/>
-          <w:i/>
-          <w:sz w:val="24"/>
-        </w:rPr>
-        <w:t>in</w:t>
-      </w:r>
-    </w:p>
-    <w:p>
-      <w:pPr>
-        <w:pStyle w:val="BodyText"/>
-        <w:spacing w:before="1"/>
-        <w:rPr>
-          <w:b/>
-          <w:i/>
-        </w:rPr>
-      </w:pPr>
-    </w:p>
-    <w:p>
-      <w:pPr>
-        <w:pStyle w:val="Heading1"/>
-        <w:ind w:left="753" w:right="482"/>
-      </w:pPr>
-      <w:r>
-        <w:rPr/>
-        <w:t>COMPUTER</w:t>
-      </w:r>
-      <w:r>
-        <w:rPr>
-          <w:spacing w:val="-5"/>
-        </w:rPr>
-        <w:t> </w:t>
-      </w:r>
-      <w:r>
-        <w:rPr/>
-        <w:t>SCIENCE</w:t>
-      </w:r>
-      <w:r>
-        <w:rPr>
-          <w:spacing w:val="-2"/>
-        </w:rPr>
-        <w:t> </w:t>
-      </w:r>
-      <w:r>
-        <w:rPr/>
-        <w:t>AND</w:t>
-      </w:r>
-      <w:r>
-        <w:rPr>
+          <w:b/>
           <w:spacing w:val="-3"/>
-        </w:rPr>
-        <w:t> </w:t>
-      </w:r>
-      <w:r>
-        <w:rPr/>
-        <w:t>ENGINEERING</w:t>
-      </w:r>
-    </w:p>
-    <w:p>
-      <w:pPr>
-        <w:pStyle w:val="BodyText"/>
-        <w:rPr>
-          <w:b/>
-          <w:sz w:val="30"/>
-        </w:rPr>
-      </w:pPr>
-    </w:p>
-    <w:p>
-      <w:pPr>
-        <w:pStyle w:val="BodyText"/>
-        <w:rPr>
-          <w:b/>
-          <w:sz w:val="30"/>
-        </w:rPr>
-      </w:pPr>
-    </w:p>
-    <w:p>
-      <w:pPr>
-        <w:pStyle w:val="BodyText"/>
-        <w:rPr>
-          <w:b/>
-          <w:sz w:val="40"/>
-        </w:rPr>
-      </w:pPr>
-    </w:p>
-    <w:p>
-      <w:pPr>
-        <w:spacing w:before="0"/>
-        <w:ind w:left="757" w:right="482" w:firstLine="0"/>
-        <w:jc w:val="center"/>
-        <w:rPr>
-          <w:b/>
-          <w:sz w:val="28"/>
-        </w:rPr>
-      </w:pPr>
-      <w:r>
-        <w:rPr>
-          <w:b/>
-          <w:sz w:val="28"/>
-        </w:rPr>
-        <w:t>VASIREDDY</w:t>
-      </w:r>
-      <w:r>
-        <w:rPr>
-          <w:b/>
-          <w:spacing w:val="-4"/>
-          <w:sz w:val="28"/>
-        </w:rPr>
-        <w:t> </w:t>
-      </w:r>
-      <w:r>
-        <w:rPr>
-          <w:b/>
-          <w:sz w:val="28"/>
-        </w:rPr>
-        <w:t>VENKATADRI</w:t>
-      </w:r>
-      <w:r>
-        <w:rPr>
-          <w:b/>
-          <w:spacing w:val="-1"/>
-          <w:sz w:val="28"/>
-        </w:rPr>
-        <w:t> </w:t>
-      </w:r>
-      <w:r>
-        <w:rPr>
-          <w:b/>
-          <w:sz w:val="28"/>
-        </w:rPr>
-        <w:t>INSTITUTE</w:t>
-      </w:r>
-      <w:r>
-        <w:rPr>
-          <w:b/>
-          <w:spacing w:val="-2"/>
-          <w:sz w:val="28"/>
-        </w:rPr>
-        <w:t> </w:t>
-      </w:r>
-      <w:r>
-        <w:rPr>
-          <w:b/>
-          <w:sz w:val="28"/>
-        </w:rPr>
-        <w:t>OF</w:t>
-      </w:r>
-      <w:r>
-        <w:rPr>
-          <w:b/>
-          <w:spacing w:val="-3"/>
-          <w:sz w:val="28"/>
-        </w:rPr>
-        <w:t> </w:t>
+          <w:sz w:val="28"/>
+        </w:rPr>
+        <w:t xml:space="preserve"> </w:t>
       </w:r>
       <w:r>
         <w:rPr>
@@ -1211,18 +1203,21 @@
         <w:spacing w:before="47"/>
         <w:ind w:left="2773"/>
       </w:pPr>
-      <w:r>
-        <w:rPr/>
-        <w:t>Nambur,</w:t>
+      <w:proofErr w:type="spellStart"/>
+      <w:r>
+        <w:t>Nambur</w:t>
+      </w:r>
+      <w:proofErr w:type="spellEnd"/>
+      <w:r>
+        <w:t>,</w:t>
       </w:r>
       <w:r>
         <w:rPr>
           <w:spacing w:val="-3"/>
         </w:rPr>
-        <w:t> </w:t>
-      </w:r>
-      <w:r>
-        <w:rPr/>
+        <w:t xml:space="preserve"> </w:t>
+      </w:r>
+      <w:r>
         <w:t>Guntur</w:t>
       </w:r>
     </w:p>
@@ -1251,27 +1246,25 @@
         <w:ind w:left="2774"/>
       </w:pPr>
       <w:r>
-        <w:rPr/>
         <w:t>May</w:t>
       </w:r>
       <w:r>
         <w:rPr>
           <w:spacing w:val="-4"/>
         </w:rPr>
-        <w:t> </w:t>
-      </w:r>
-      <w:r>
-        <w:rPr/>
+        <w:t xml:space="preserve"> </w:t>
+      </w:r>
+      <w:r>
         <w:t>2022</w:t>
       </w:r>
     </w:p>
     <w:p>
       <w:pPr>
-        <w:spacing w:after="0"/>
         <w:sectPr>
           <w:type w:val="continuous"/>
           <w:pgSz w:w="11910" w:h="16840"/>
-          <w:pgMar w:top="1320" w:bottom="280" w:left="1460" w:right="1300"/>
+          <w:pgMar w:top="1320" w:right="1300" w:bottom="280" w:left="1460" w:header="720" w:footer="720" w:gutter="0"/>
+          <w:cols w:space="720"/>
         </w:sectPr>
       </w:pPr>
     </w:p>
@@ -1298,64 +1291,32 @@
           <w:sz w:val="20"/>
         </w:rPr>
       </w:pPr>
-    </w:p>
-    <w:p>
-      <w:pPr>
-        <w:pStyle w:val="BodyText"/>
-        <w:spacing w:before="6"/>
-      </w:pPr>
-    </w:p>
-    <w:p>
-      <w:pPr>
-        <w:spacing w:before="86"/>
-        <w:ind w:left="757" w:right="630" w:firstLine="0"/>
-        <w:jc w:val="center"/>
-        <w:rPr>
-          <w:b/>
-          <w:sz w:val="32"/>
-        </w:rPr>
-      </w:pPr>
-      <w:r>
-        <w:rPr/>
-        <w:pict>
-          <v:rect style="position:absolute;margin-left:85.150002pt;margin-top:-43.402485pt;width:87.95pt;height:84.43pt;mso-position-horizontal-relative:page;mso-position-vertical-relative:paragraph;z-index:15732736" filled="false" stroked="true" strokeweight="2pt" strokecolor="#000000">
-            <v:stroke dashstyle="solid"/>
-            <w10:wrap type="none"/>
-          </v:rect>
-        </w:pict>
-      </w:r>
-      <w:r>
-        <w:rPr/>
-        <w:pict>
-          <v:rect style="position:absolute;margin-left:436.660004pt;margin-top:-47.502487pt;width:87.45pt;height:86.44pt;mso-position-horizontal-relative:page;mso-position-vertical-relative:paragraph;z-index:15733248" filled="false" stroked="true" strokeweight="2pt" strokecolor="#000000">
-            <v:stroke dashstyle="solid"/>
-            <w10:wrap type="none"/>
-          </v:rect>
-        </w:pict>
-      </w:r>
-      <w:r>
-        <w:rPr/>
+      <w:r>
+        <w:rPr>
+          <w:noProof/>
+          <w:sz w:val="22"/>
+        </w:rPr>
         <w:drawing>
-          <wp:anchor distT="0" distB="0" distL="0" distR="0" allowOverlap="1" layoutInCell="1" locked="0" behindDoc="0" simplePos="0" relativeHeight="15733760">
+          <wp:anchor distT="0" distB="0" distL="0" distR="0" simplePos="0" relativeHeight="15734272" behindDoc="0" locked="0" layoutInCell="1" allowOverlap="1">
             <wp:simplePos x="0" y="0"/>
             <wp:positionH relativeFrom="page">
-              <wp:posOffset>997077</wp:posOffset>
+              <wp:posOffset>5589270</wp:posOffset>
             </wp:positionH>
             <wp:positionV relativeFrom="paragraph">
-              <wp:posOffset>-422052</wp:posOffset>
+              <wp:posOffset>88900</wp:posOffset>
             </wp:positionV>
-            <wp:extent cx="1255293" cy="875779"/>
-            <wp:effectExtent l="0" t="0" r="0" b="0"/>
+            <wp:extent cx="1005840" cy="1021080"/>
+            <wp:effectExtent l="19050" t="0" r="3810" b="0"/>
             <wp:wrapNone/>
-            <wp:docPr id="5" name="image1.jpeg"/>
+            <wp:docPr id="7" name="image2.jpeg"/>
             <wp:cNvGraphicFramePr>
-              <a:graphicFrameLocks noChangeAspect="1"/>
+              <a:graphicFrameLocks xmlns:a="http://schemas.openxmlformats.org/drawingml/2006/main" noChangeAspect="1"/>
             </wp:cNvGraphicFramePr>
-            <a:graphic>
+            <a:graphic xmlns:a="http://schemas.openxmlformats.org/drawingml/2006/main">
               <a:graphicData uri="http://schemas.openxmlformats.org/drawingml/2006/picture">
-                <pic:pic>
+                <pic:pic xmlns:pic="http://schemas.openxmlformats.org/drawingml/2006/picture">
                   <pic:nvPicPr>
-                    <pic:cNvPr id="6" name="image1.jpeg"/>
+                    <pic:cNvPr id="8" name="image2.jpeg"/>
                     <pic:cNvPicPr/>
                   </pic:nvPicPr>
                   <pic:blipFill>
@@ -1367,7 +1328,7 @@
                   <pic:spPr>
                     <a:xfrm>
                       <a:off x="0" y="0"/>
-                      <a:ext cx="1255293" cy="875779"/>
+                      <a:ext cx="1005840" cy="1021080"/>
                     </a:xfrm>
                     <a:prstGeom prst="rect">
                       <a:avLst/>
@@ -1380,32 +1341,60 @@
         </w:drawing>
       </w:r>
       <w:r>
-        <w:rPr/>
+        <w:rPr>
+          <w:sz w:val="22"/>
+        </w:rPr>
+        <w:pict>
+          <v:rect id="_x0000_s1030" style="position:absolute;margin-left:436.65pt;margin-top:4.5pt;width:87.45pt;height:86.45pt;z-index:15733248;mso-position-horizontal-relative:page;mso-position-vertical-relative:text" filled="f" strokeweight="2pt">
+            <w10:wrap anchorx="page"/>
+          </v:rect>
+        </w:pict>
+      </w:r>
+      <w:r>
+        <w:rPr>
+          <w:sz w:val="22"/>
+        </w:rPr>
+        <w:pict>
+          <v:rect id="_x0000_s1031" style="position:absolute;margin-left:85.15pt;margin-top:4.4pt;width:87.95pt;height:84.45pt;z-index:15732736;mso-position-horizontal-relative:page;mso-position-vertical-relative:text" filled="f" strokeweight="2pt">
+            <w10:wrap anchorx="page"/>
+          </v:rect>
+        </w:pict>
+      </w:r>
+    </w:p>
+    <w:p>
+      <w:pPr>
+        <w:pStyle w:val="BodyText"/>
+        <w:spacing w:before="6"/>
+      </w:pPr>
+      <w:r>
+        <w:rPr>
+          <w:noProof/>
+        </w:rPr>
         <w:drawing>
-          <wp:anchor distT="0" distB="0" distL="0" distR="0" allowOverlap="1" layoutInCell="1" locked="0" behindDoc="0" simplePos="0" relativeHeight="15734272">
+          <wp:anchor distT="0" distB="0" distL="0" distR="0" simplePos="0" relativeHeight="15733760" behindDoc="0" locked="0" layoutInCell="1" allowOverlap="1">
             <wp:simplePos x="0" y="0"/>
             <wp:positionH relativeFrom="page">
-              <wp:posOffset>5590540</wp:posOffset>
+              <wp:posOffset>996950</wp:posOffset>
             </wp:positionH>
             <wp:positionV relativeFrom="paragraph">
-              <wp:posOffset>-564927</wp:posOffset>
+              <wp:posOffset>6350</wp:posOffset>
             </wp:positionV>
-            <wp:extent cx="1005979" cy="1019530"/>
-            <wp:effectExtent l="0" t="0" r="0" b="0"/>
+            <wp:extent cx="1261110" cy="876300"/>
+            <wp:effectExtent l="19050" t="0" r="0" b="0"/>
             <wp:wrapNone/>
-            <wp:docPr id="7" name="image2.jpeg"/>
+            <wp:docPr id="5" name="image1.jpeg"/>
             <wp:cNvGraphicFramePr>
-              <a:graphicFrameLocks noChangeAspect="1"/>
+              <a:graphicFrameLocks xmlns:a="http://schemas.openxmlformats.org/drawingml/2006/main" noChangeAspect="1"/>
             </wp:cNvGraphicFramePr>
-            <a:graphic>
+            <a:graphic xmlns:a="http://schemas.openxmlformats.org/drawingml/2006/main">
               <a:graphicData uri="http://schemas.openxmlformats.org/drawingml/2006/picture">
-                <pic:pic>
+                <pic:pic xmlns:pic="http://schemas.openxmlformats.org/drawingml/2006/picture">
                   <pic:nvPicPr>
-                    <pic:cNvPr id="8" name="image2.jpeg"/>
+                    <pic:cNvPr id="6" name="image1.jpeg"/>
                     <pic:cNvPicPr/>
                   </pic:nvPicPr>
                   <pic:blipFill>
-                    <a:blip r:embed="rId6" cstate="print"/>
+                    <a:blip r:embed="rId4" cstate="print"/>
                     <a:stretch>
                       <a:fillRect/>
                     </a:stretch>
@@ -1413,7 +1402,7 @@
                   <pic:spPr>
                     <a:xfrm>
                       <a:off x="0" y="0"/>
-                      <a:ext cx="1005979" cy="1019530"/>
+                      <a:ext cx="1261110" cy="876300"/>
                     </a:xfrm>
                     <a:prstGeom prst="rect">
                       <a:avLst/>
@@ -1425,6 +1414,17 @@
           </wp:anchor>
         </w:drawing>
       </w:r>
+    </w:p>
+    <w:p>
+      <w:pPr>
+        <w:spacing w:before="86"/>
+        <w:ind w:left="757" w:right="630"/>
+        <w:jc w:val="center"/>
+        <w:rPr>
+          <w:b/>
+          <w:sz w:val="32"/>
+        </w:rPr>
+      </w:pPr>
       <w:r>
         <w:rPr>
           <w:b/>
@@ -1438,7 +1438,7 @@
           <w:spacing w:val="-3"/>
           <w:sz w:val="32"/>
         </w:rPr>
-        <w:t> </w:t>
+        <w:t xml:space="preserve"> </w:t>
       </w:r>
       <w:r>
         <w:rPr>
@@ -1487,19 +1487,29 @@
     </w:p>
     <w:p>
       <w:pPr>
-        <w:spacing w:line="362" w:lineRule="auto" w:before="89"/>
-        <w:ind w:left="242" w:right="105" w:firstLine="0"/>
+        <w:spacing w:before="89" w:line="362" w:lineRule="auto"/>
+        <w:ind w:left="242" w:right="105"/>
         <w:jc w:val="both"/>
         <w:rPr>
-          <w:b/>
-          <w:sz w:val="28"/>
-        </w:rPr>
-      </w:pPr>
-      <w:r>
-        <w:rPr>
-          <w:sz w:val="28"/>
-        </w:rPr>
-        <w:t>Certified that this mini project report </w:t>
+          <w:sz w:val="28"/>
+        </w:rPr>
+      </w:pPr>
+    </w:p>
+    <w:p>
+      <w:pPr>
+        <w:spacing w:before="89" w:line="362" w:lineRule="auto"/>
+        <w:ind w:left="242" w:right="105"/>
+        <w:jc w:val="both"/>
+        <w:rPr>
+          <w:b/>
+          <w:sz w:val="28"/>
+        </w:rPr>
+      </w:pPr>
+      <w:r>
+        <w:rPr>
+          <w:sz w:val="28"/>
+        </w:rPr>
+        <w:t xml:space="preserve">Certified that this mini project report </w:t>
       </w:r>
       <w:r>
         <w:rPr>
@@ -1514,7 +1524,7 @@
           <w:spacing w:val="1"/>
           <w:sz w:val="28"/>
         </w:rPr>
-        <w:t> </w:t>
+        <w:t xml:space="preserve"> </w:t>
       </w:r>
       <w:r>
         <w:rPr>
@@ -1529,7 +1539,7 @@
           <w:spacing w:val="1"/>
           <w:sz w:val="28"/>
         </w:rPr>
-        <w:t> </w:t>
+        <w:t xml:space="preserve"> </w:t>
       </w:r>
       <w:r>
         <w:rPr>
@@ -1542,7 +1552,7 @@
           <w:spacing w:val="1"/>
           <w:sz w:val="28"/>
         </w:rPr>
-        <w:t> </w:t>
+        <w:t xml:space="preserve"> </w:t>
       </w:r>
       <w:r>
         <w:rPr>
@@ -1555,20 +1565,22 @@
           <w:spacing w:val="1"/>
           <w:sz w:val="28"/>
         </w:rPr>
-        <w:t> </w:t>
-      </w:r>
+        <w:t xml:space="preserve"> </w:t>
+      </w:r>
+      <w:proofErr w:type="spellStart"/>
       <w:r>
         <w:rPr>
           <w:sz w:val="28"/>
         </w:rPr>
         <w:t>bonafide</w:t>
       </w:r>
-      <w:r>
-        <w:rPr>
-          <w:spacing w:val="1"/>
-          <w:sz w:val="28"/>
-        </w:rPr>
-        <w:t> </w:t>
+      <w:proofErr w:type="spellEnd"/>
+      <w:r>
+        <w:rPr>
+          <w:spacing w:val="1"/>
+          <w:sz w:val="28"/>
+        </w:rPr>
+        <w:t xml:space="preserve"> </w:t>
       </w:r>
       <w:r>
         <w:rPr>
@@ -1581,7 +1593,7 @@
           <w:spacing w:val="1"/>
           <w:sz w:val="28"/>
         </w:rPr>
-        <w:t> </w:t>
+        <w:t xml:space="preserve"> </w:t>
       </w:r>
       <w:r>
         <w:rPr>
@@ -1594,7 +1606,7 @@
           <w:spacing w:val="1"/>
           <w:sz w:val="28"/>
         </w:rPr>
-        <w:t> </w:t>
+        <w:t xml:space="preserve"> </w:t>
       </w:r>
       <w:r>
         <w:rPr>
@@ -1609,7 +1621,7 @@
           <w:spacing w:val="1"/>
           <w:sz w:val="28"/>
         </w:rPr>
-        <w:t> </w:t>
+        <w:t xml:space="preserve"> </w:t>
       </w:r>
       <w:r>
         <w:rPr>
@@ -1624,7 +1636,7 @@
           <w:spacing w:val="1"/>
           <w:sz w:val="28"/>
         </w:rPr>
-        <w:t> </w:t>
+        <w:t xml:space="preserve"> </w:t>
       </w:r>
       <w:r>
         <w:rPr>
@@ -1639,7 +1651,7 @@
           <w:spacing w:val="1"/>
           <w:sz w:val="28"/>
         </w:rPr>
-        <w:t> </w:t>
+        <w:t xml:space="preserve"> </w:t>
       </w:r>
       <w:r>
         <w:rPr>
@@ -1654,7 +1666,7 @@
           <w:spacing w:val="-67"/>
           <w:sz w:val="28"/>
         </w:rPr>
-        <w:t> </w:t>
+        <w:t xml:space="preserve"> </w:t>
       </w:r>
       <w:r>
         <w:rPr>
@@ -1669,7 +1681,7 @@
           <w:spacing w:val="1"/>
           <w:sz w:val="28"/>
         </w:rPr>
-        <w:t> </w:t>
+        <w:t xml:space="preserve"> </w:t>
       </w:r>
       <w:r>
         <w:rPr>
@@ -1684,7 +1696,7 @@
           <w:spacing w:val="1"/>
           <w:sz w:val="28"/>
         </w:rPr>
-        <w:t> </w:t>
+        <w:t xml:space="preserve"> </w:t>
       </w:r>
       <w:r>
         <w:rPr>
@@ -1699,7 +1711,7 @@
           <w:spacing w:val="1"/>
           <w:sz w:val="28"/>
         </w:rPr>
-        <w:t> </w:t>
+        <w:t xml:space="preserve"> </w:t>
       </w:r>
       <w:r>
         <w:rPr>
@@ -1714,7 +1726,7 @@
           <w:spacing w:val="1"/>
           <w:sz w:val="28"/>
         </w:rPr>
-        <w:t> </w:t>
+        <w:t xml:space="preserve"> </w:t>
       </w:r>
       <w:r>
         <w:rPr>
@@ -1729,7 +1741,7 @@
           <w:spacing w:val="1"/>
           <w:sz w:val="28"/>
         </w:rPr>
-        <w:t> </w:t>
+        <w:t xml:space="preserve"> </w:t>
       </w:r>
       <w:r>
         <w:rPr>
@@ -1744,7 +1756,7 @@
           <w:spacing w:val="2"/>
           <w:sz w:val="28"/>
         </w:rPr>
-        <w:t> </w:t>
+        <w:t xml:space="preserve"> </w:t>
       </w:r>
       <w:r>
         <w:rPr>
@@ -1759,7 +1771,7 @@
           <w:spacing w:val="2"/>
           <w:sz w:val="28"/>
         </w:rPr>
-        <w:t> </w:t>
+        <w:t xml:space="preserve"> </w:t>
       </w:r>
       <w:r>
         <w:rPr>
@@ -1774,7 +1786,7 @@
           <w:spacing w:val="3"/>
           <w:sz w:val="28"/>
         </w:rPr>
-        <w:t> </w:t>
+        <w:t xml:space="preserve"> </w:t>
       </w:r>
       <w:r>
         <w:rPr>
@@ -1789,7 +1801,7 @@
           <w:spacing w:val="2"/>
           <w:sz w:val="28"/>
         </w:rPr>
-        <w:t> </w:t>
+        <w:t xml:space="preserve"> </w:t>
       </w:r>
       <w:r>
         <w:rPr>
@@ -1804,7 +1816,7 @@
           <w:spacing w:val="2"/>
           <w:sz w:val="28"/>
         </w:rPr>
-        <w:t> </w:t>
+        <w:t xml:space="preserve"> </w:t>
       </w:r>
       <w:r>
         <w:rPr>
@@ -1821,148 +1833,135 @@
         <w:ind w:right="109"/>
         <w:jc w:val="both"/>
       </w:pPr>
-      <w:r>
-        <w:rPr/>
+      <w:proofErr w:type="gramStart"/>
+      <w:r>
         <w:t>who</w:t>
       </w:r>
-      <w:r>
-        <w:rPr>
-          <w:spacing w:val="1"/>
-        </w:rPr>
-        <w:t> </w:t>
-      </w:r>
-      <w:r>
-        <w:rPr/>
+      <w:proofErr w:type="gramEnd"/>
+      <w:r>
+        <w:rPr>
+          <w:spacing w:val="1"/>
+        </w:rPr>
+        <w:t xml:space="preserve"> </w:t>
+      </w:r>
+      <w:r>
         <w:t>carried</w:t>
       </w:r>
       <w:r>
         <w:rPr>
           <w:spacing w:val="1"/>
         </w:rPr>
-        <w:t> </w:t>
-      </w:r>
-      <w:r>
-        <w:rPr/>
+        <w:t xml:space="preserve"> </w:t>
+      </w:r>
+      <w:r>
         <w:t>out</w:t>
       </w:r>
       <w:r>
         <w:rPr>
           <w:spacing w:val="1"/>
         </w:rPr>
-        <w:t> </w:t>
-      </w:r>
-      <w:r>
-        <w:rPr/>
+        <w:t xml:space="preserve"> </w:t>
+      </w:r>
+      <w:r>
         <w:t>the</w:t>
       </w:r>
       <w:r>
         <w:rPr>
           <w:spacing w:val="1"/>
         </w:rPr>
-        <w:t> </w:t>
-      </w:r>
-      <w:r>
-        <w:rPr/>
+        <w:t xml:space="preserve"> </w:t>
+      </w:r>
+      <w:r>
         <w:t>project</w:t>
       </w:r>
       <w:r>
         <w:rPr>
           <w:spacing w:val="1"/>
         </w:rPr>
-        <w:t> </w:t>
-      </w:r>
-      <w:r>
-        <w:rPr/>
+        <w:t xml:space="preserve"> </w:t>
+      </w:r>
+      <w:r>
         <w:t>work</w:t>
       </w:r>
       <w:r>
         <w:rPr>
           <w:spacing w:val="1"/>
         </w:rPr>
-        <w:t> </w:t>
-      </w:r>
-      <w:r>
-        <w:rPr/>
+        <w:t xml:space="preserve"> </w:t>
+      </w:r>
+      <w:r>
         <w:t>under</w:t>
       </w:r>
       <w:r>
         <w:rPr>
           <w:spacing w:val="1"/>
         </w:rPr>
-        <w:t> </w:t>
-      </w:r>
-      <w:r>
-        <w:rPr/>
+        <w:t xml:space="preserve"> </w:t>
+      </w:r>
+      <w:r>
         <w:t>my</w:t>
       </w:r>
       <w:r>
         <w:rPr>
           <w:spacing w:val="1"/>
         </w:rPr>
-        <w:t> </w:t>
-      </w:r>
-      <w:r>
-        <w:rPr/>
+        <w:t xml:space="preserve"> </w:t>
+      </w:r>
+      <w:r>
         <w:t>guidance</w:t>
       </w:r>
       <w:r>
         <w:rPr>
           <w:spacing w:val="1"/>
         </w:rPr>
-        <w:t> </w:t>
-      </w:r>
-      <w:r>
-        <w:rPr/>
+        <w:t xml:space="preserve"> </w:t>
+      </w:r>
+      <w:r>
         <w:t>and</w:t>
       </w:r>
       <w:r>
         <w:rPr>
           <w:spacing w:val="70"/>
         </w:rPr>
-        <w:t> </w:t>
-      </w:r>
-      <w:r>
-        <w:rPr/>
+        <w:t xml:space="preserve"> </w:t>
+      </w:r>
+      <w:r>
         <w:t>supervision.</w:t>
       </w:r>
       <w:r>
         <w:rPr>
           <w:spacing w:val="1"/>
         </w:rPr>
-        <w:t> </w:t>
-      </w:r>
-      <w:r>
-        <w:rPr/>
+        <w:t xml:space="preserve"> </w:t>
+      </w:r>
+      <w:r>
         <w:t>Certified further that to the best of my knowledge the work reported herein</w:t>
       </w:r>
       <w:r>
         <w:rPr>
           <w:spacing w:val="1"/>
         </w:rPr>
-        <w:t> </w:t>
-      </w:r>
-      <w:r>
-        <w:rPr/>
+        <w:t xml:space="preserve"> </w:t>
+      </w:r>
+      <w:r>
         <w:t>does not form part of any other thesis or dissertation on the basis of which a</w:t>
       </w:r>
       <w:r>
         <w:rPr>
           <w:spacing w:val="1"/>
         </w:rPr>
-        <w:t> </w:t>
-      </w:r>
-      <w:r>
-        <w:rPr/>
+        <w:t xml:space="preserve"> </w:t>
+      </w:r>
+      <w:r>
         <w:t>degree or award was conferred on an earlier occasion on this or any other</w:t>
       </w:r>
       <w:r>
         <w:rPr>
           <w:spacing w:val="1"/>
         </w:rPr>
-        <w:t> </w:t>
-      </w:r>
-      <w:r>
-        <w:rPr/>
+        <w:t xml:space="preserve"> </w:t>
+      </w:r>
+      <w:r>
         <w:t>candidate.</w:t>
       </w:r>
     </w:p>
@@ -1977,11 +1976,36 @@
     <w:p>
       <w:pPr>
         <w:tabs>
-          <w:tab w:pos="6602" w:val="left" w:leader="none"/>
+          <w:tab w:val="left" w:pos="6602"/>
         </w:tabs>
         <w:spacing w:before="247"/>
-        <w:ind w:left="1021" w:right="0" w:firstLine="0"/>
-        <w:jc w:val="left"/>
+        <w:ind w:left="1021"/>
+        <w:rPr>
+          <w:b/>
+          <w:sz w:val="24"/>
+        </w:rPr>
+      </w:pPr>
+    </w:p>
+    <w:p>
+      <w:pPr>
+        <w:tabs>
+          <w:tab w:val="left" w:pos="6602"/>
+        </w:tabs>
+        <w:spacing w:before="247"/>
+        <w:ind w:left="1021"/>
+        <w:rPr>
+          <w:b/>
+          <w:sz w:val="24"/>
+        </w:rPr>
+      </w:pPr>
+    </w:p>
+    <w:p>
+      <w:pPr>
+        <w:tabs>
+          <w:tab w:val="left" w:pos="6602"/>
+        </w:tabs>
+        <w:spacing w:before="247"/>
+        <w:ind w:left="1021"/>
         <w:rPr>
           <w:b/>
           <w:sz w:val="24"/>
@@ -1993,6 +2017,12 @@
           <w:sz w:val="24"/>
         </w:rPr>
         <w:t>SIGNATURE</w:t>
+      </w:r>
+      <w:r>
+        <w:rPr>
+          <w:b/>
+          <w:sz w:val="24"/>
+        </w:rPr>
         <w:tab/>
         <w:t>SIGNATURE</w:t>
       </w:r>
@@ -2025,22 +2055,18 @@
         </w:rPr>
       </w:pPr>
       <w:r>
-        <w:rPr/>
         <w:pict>
-          <v:shape style="position:absolute;margin-left:103.099998pt;margin-top:17.935417pt;width:138.050pt;height:.1pt;mso-position-horizontal-relative:page;mso-position-vertical-relative:paragraph;z-index:-15726592;mso-wrap-distance-left:0;mso-wrap-distance-right:0" coordorigin="2062,359" coordsize="2761,0" path="m2062,359l4823,359e" filled="false" stroked="true" strokeweight=".48pt" strokecolor="#000000">
+          <v:shape id="_x0000_s1029" style="position:absolute;margin-left:103.1pt;margin-top:17.95pt;width:138.05pt;height:.1pt;z-index:-15726592;mso-wrap-distance-left:0;mso-wrap-distance-right:0;mso-position-horizontal-relative:page" coordorigin="2062,359" coordsize="2761,0" path="m2062,359r2761,e" filled="f" strokeweight=".48pt">
             <v:path arrowok="t"/>
-            <v:stroke dashstyle="solid"/>
-            <w10:wrap type="topAndBottom"/>
+            <w10:wrap type="topAndBottom" anchorx="page"/>
           </v:shape>
         </w:pict>
       </w:r>
       <w:r>
-        <w:rPr/>
         <w:pict>
-          <v:shape style="position:absolute;margin-left:370.149994pt;margin-top:17.935417pt;width:144.050pt;height:.1pt;mso-position-horizontal-relative:page;mso-position-vertical-relative:paragraph;z-index:-15726080;mso-wrap-distance-left:0;mso-wrap-distance-right:0" coordorigin="7403,359" coordsize="2881,0" path="m7403,359l10284,359e" filled="false" stroked="true" strokeweight=".48pt" strokecolor="#000000">
+          <v:shape id="_x0000_s1028" style="position:absolute;margin-left:370.15pt;margin-top:17.95pt;width:144.05pt;height:.1pt;z-index:-15726080;mso-wrap-distance-left:0;mso-wrap-distance-right:0;mso-position-horizontal-relative:page" coordorigin="7403,359" coordsize="2881,0" path="m7403,359r2881,e" filled="f" strokeweight=".48pt">
             <v:path arrowok="t"/>
-            <v:stroke dashstyle="solid"/>
-            <w10:wrap type="topAndBottom"/>
+            <w10:wrap type="topAndBottom" anchorx="page"/>
           </v:shape>
         </w:pict>
       </w:r>
@@ -2058,10 +2084,10 @@
     <w:p>
       <w:pPr>
         <w:tabs>
-          <w:tab w:pos="5402" w:val="left" w:leader="none"/>
-          <w:tab w:pos="5582" w:val="left" w:leader="none"/>
+          <w:tab w:val="left" w:pos="5402"/>
+          <w:tab w:val="left" w:pos="5582"/>
         </w:tabs>
-        <w:spacing w:line="276" w:lineRule="auto" w:before="90"/>
+        <w:spacing w:before="90" w:line="276" w:lineRule="auto"/>
         <w:ind w:left="1382" w:right="142" w:hanging="1140"/>
         <w:jc w:val="right"/>
         <w:rPr>
@@ -2082,7 +2108,7 @@
           <w:spacing w:val="-2"/>
           <w:sz w:val="24"/>
         </w:rPr>
-        <w:t> </w:t>
+        <w:t xml:space="preserve"> </w:t>
       </w:r>
       <w:r>
         <w:rPr>
@@ -2097,7 +2123,7 @@
           <w:spacing w:val="-1"/>
           <w:sz w:val="24"/>
         </w:rPr>
-        <w:t> </w:t>
+        <w:t xml:space="preserve"> </w:t>
       </w:r>
       <w:r>
         <w:rPr>
@@ -2112,7 +2138,7 @@
           <w:spacing w:val="-1"/>
           <w:sz w:val="24"/>
         </w:rPr>
-        <w:t> </w:t>
+        <w:t xml:space="preserve"> </w:t>
       </w:r>
       <w:r>
         <w:rPr>
@@ -2120,6 +2146,12 @@
           <w:sz w:val="24"/>
         </w:rPr>
         <w:t>Ph.D.</w:t>
+      </w:r>
+      <w:r>
+        <w:rPr>
+          <w:b/>
+          <w:sz w:val="24"/>
+        </w:rPr>
         <w:tab/>
         <w:t>Dr. V. RAMA CHANDRAN, Ph.D.</w:t>
       </w:r>
@@ -2129,7 +2161,7 @@
           <w:spacing w:val="-57"/>
           <w:sz w:val="24"/>
         </w:rPr>
-        <w:t> </w:t>
+        <w:t xml:space="preserve"> </w:t>
       </w:r>
       <w:r>
         <w:rPr>
@@ -2137,7 +2169,19 @@
           <w:sz w:val="24"/>
         </w:rPr>
         <w:t>GUIDE</w:t>
+      </w:r>
+      <w:r>
+        <w:rPr>
+          <w:b/>
+          <w:sz w:val="24"/>
+        </w:rPr>
         <w:tab/>
+      </w:r>
+      <w:r>
+        <w:rPr>
+          <w:b/>
+          <w:sz w:val="24"/>
+        </w:rPr>
         <w:tab/>
         <w:t>HEAD</w:t>
       </w:r>
@@ -2147,7 +2191,7 @@
           <w:spacing w:val="-6"/>
           <w:sz w:val="24"/>
         </w:rPr>
-        <w:t> </w:t>
+        <w:t xml:space="preserve"> </w:t>
       </w:r>
       <w:r>
         <w:rPr>
@@ -2162,7 +2206,7 @@
           <w:spacing w:val="-8"/>
           <w:sz w:val="24"/>
         </w:rPr>
-        <w:t> </w:t>
+        <w:t xml:space="preserve"> </w:t>
       </w:r>
       <w:r>
         <w:rPr>
@@ -2177,7 +2221,7 @@
           <w:spacing w:val="-4"/>
           <w:sz w:val="24"/>
         </w:rPr>
-        <w:t> </w:t>
+        <w:t xml:space="preserve"> </w:t>
       </w:r>
       <w:r>
         <w:rPr>
@@ -2190,23 +2234,96 @@
     <w:p>
       <w:pPr>
         <w:tabs>
-          <w:tab w:pos="5102" w:val="left" w:leader="none"/>
-          <w:tab w:pos="7683" w:val="left" w:leader="none"/>
+          <w:tab w:val="left" w:pos="5102"/>
+          <w:tab w:val="left" w:pos="7683"/>
         </w:tabs>
-        <w:spacing w:line="276" w:lineRule="auto" w:before="0"/>
-        <w:ind w:left="242" w:right="146" w:firstLine="0"/>
-        <w:jc w:val="left"/>
-        <w:rPr>
-          <w:b/>
-          <w:sz w:val="24"/>
-        </w:rPr>
-      </w:pPr>
-      <w:r>
-        <w:rPr>
-          <w:b/>
-          <w:sz w:val="24"/>
-        </w:rPr>
-        <w:t>Department</w:t>
+        <w:spacing w:line="276" w:lineRule="auto"/>
+        <w:ind w:left="242" w:right="146"/>
+        <w:rPr>
+          <w:b/>
+          <w:sz w:val="24"/>
+        </w:rPr>
+      </w:pPr>
+    </w:p>
+    <w:p>
+      <w:pPr>
+        <w:tabs>
+          <w:tab w:val="left" w:pos="5102"/>
+          <w:tab w:val="left" w:pos="7683"/>
+        </w:tabs>
+        <w:spacing w:line="276" w:lineRule="auto"/>
+        <w:ind w:left="242" w:right="146"/>
+        <w:rPr>
+          <w:b/>
+          <w:sz w:val="24"/>
+        </w:rPr>
+      </w:pPr>
+    </w:p>
+    <w:p>
+      <w:pPr>
+        <w:tabs>
+          <w:tab w:val="left" w:pos="5102"/>
+          <w:tab w:val="left" w:pos="7683"/>
+        </w:tabs>
+        <w:spacing w:line="276" w:lineRule="auto"/>
+        <w:ind w:right="146"/>
+        <w:rPr>
+          <w:b/>
+          <w:sz w:val="24"/>
+        </w:rPr>
+      </w:pPr>
+    </w:p>
+    <w:p>
+      <w:pPr>
+        <w:pStyle w:val="BodyText"/>
+        <w:rPr>
+          <w:b/>
+          <w:sz w:val="26"/>
+        </w:rPr>
+      </w:pPr>
+    </w:p>
+    <w:p>
+      <w:pPr>
+        <w:pStyle w:val="BodyText"/>
+        <w:spacing w:before="4"/>
+        <w:rPr>
+          <w:b/>
+          <w:sz w:val="21"/>
+        </w:rPr>
+      </w:pPr>
+    </w:p>
+    <w:p>
+      <w:pPr>
+        <w:tabs>
+          <w:tab w:val="left" w:pos="9034"/>
+        </w:tabs>
+        <w:ind w:left="242"/>
+        <w:rPr>
+          <w:b/>
+          <w:sz w:val="24"/>
+        </w:rPr>
+      </w:pPr>
+      <w:r>
+        <w:rPr>
+          <w:b/>
+          <w:sz w:val="24"/>
+        </w:rPr>
+        <w:t>Submitted</w:t>
+      </w:r>
+      <w:r>
+        <w:rPr>
+          <w:b/>
+          <w:spacing w:val="-3"/>
+          <w:sz w:val="24"/>
+        </w:rPr>
+        <w:t xml:space="preserve"> </w:t>
+      </w:r>
+      <w:r>
+        <w:rPr>
+          <w:b/>
+          <w:sz w:val="24"/>
+        </w:rPr>
+        <w:t>for</w:t>
       </w:r>
       <w:r>
         <w:rPr>
@@ -2214,14 +2331,59 @@
           <w:spacing w:val="-2"/>
           <w:sz w:val="24"/>
         </w:rPr>
-        <w:t> </w:t>
-      </w:r>
-      <w:r>
-        <w:rPr>
-          <w:b/>
-          <w:sz w:val="24"/>
-        </w:rPr>
-        <w:t>of Computer</w:t>
+        <w:t xml:space="preserve"> </w:t>
+      </w:r>
+      <w:r>
+        <w:rPr>
+          <w:b/>
+          <w:sz w:val="24"/>
+        </w:rPr>
+        <w:t>Semester</w:t>
+      </w:r>
+      <w:r>
+        <w:rPr>
+          <w:b/>
+          <w:spacing w:val="-1"/>
+          <w:sz w:val="24"/>
+        </w:rPr>
+        <w:t xml:space="preserve"> </w:t>
+      </w:r>
+      <w:r>
+        <w:rPr>
+          <w:b/>
+          <w:sz w:val="24"/>
+        </w:rPr>
+        <w:t>Mini-Project</w:t>
+      </w:r>
+      <w:r>
+        <w:rPr>
+          <w:b/>
+          <w:spacing w:val="-2"/>
+          <w:sz w:val="24"/>
+        </w:rPr>
+        <w:t xml:space="preserve"> </w:t>
+      </w:r>
+      <w:r>
+        <w:rPr>
+          <w:b/>
+          <w:sz w:val="24"/>
+        </w:rPr>
+        <w:t>viva</w:t>
+      </w:r>
+      <w:r>
+        <w:rPr>
+          <w:b/>
+          <w:spacing w:val="-2"/>
+          <w:sz w:val="24"/>
+        </w:rPr>
+        <w:t xml:space="preserve"> </w:t>
+      </w:r>
+      <w:r>
+        <w:rPr>
+          <w:b/>
+          <w:sz w:val="24"/>
+        </w:rPr>
+        <w:t>voce</w:t>
       </w:r>
       <w:r>
         <w:rPr>
@@ -2229,48 +2391,14 @@
           <w:spacing w:val="-3"/>
           <w:sz w:val="24"/>
         </w:rPr>
-        <w:t> </w:t>
-      </w:r>
-      <w:r>
-        <w:rPr>
-          <w:b/>
-          <w:sz w:val="24"/>
-        </w:rPr>
-        <w:t>Science</w:t>
-      </w:r>
-      <w:r>
-        <w:rPr>
-          <w:b/>
-          <w:spacing w:val="-3"/>
-          <w:sz w:val="24"/>
-        </w:rPr>
-        <w:t> </w:t>
-      </w:r>
-      <w:r>
-        <w:rPr>
-          <w:b/>
-          <w:sz w:val="24"/>
-        </w:rPr>
-        <w:t>and</w:t>
-        <w:tab/>
-        <w:t>Department of Computer Science and</w:t>
-      </w:r>
-      <w:r>
-        <w:rPr>
-          <w:b/>
-          <w:spacing w:val="-57"/>
-          <w:sz w:val="24"/>
-        </w:rPr>
-        <w:t> </w:t>
-      </w:r>
-      <w:r>
-        <w:rPr>
-          <w:b/>
-          <w:sz w:val="24"/>
-        </w:rPr>
-        <w:t>Engineering,</w:t>
-        <w:tab/>
-        <w:tab/>
+        <w:t xml:space="preserve"> </w:t>
+      </w:r>
+      <w:r>
+        <w:rPr>
+          <w:b/>
+          <w:sz w:val="24"/>
+        </w:rPr>
+        <w:t>Examination</w:t>
       </w:r>
       <w:r>
         <w:rPr>
@@ -2278,265 +2406,14 @@
           <w:spacing w:val="-1"/>
           <w:sz w:val="24"/>
         </w:rPr>
-        <w:t>Engineering,</w:t>
-      </w:r>
-    </w:p>
-    <w:p>
-      <w:pPr>
-        <w:tabs>
-          <w:tab w:pos="5462" w:val="left" w:leader="none"/>
-          <w:tab w:pos="5882" w:val="left" w:leader="none"/>
-        </w:tabs>
-        <w:spacing w:line="276" w:lineRule="auto" w:before="0"/>
-        <w:ind w:left="242" w:right="116" w:firstLine="0"/>
-        <w:jc w:val="right"/>
-        <w:rPr>
-          <w:b/>
-          <w:sz w:val="24"/>
-        </w:rPr>
-      </w:pPr>
-      <w:r>
-        <w:rPr>
-          <w:b/>
-          <w:sz w:val="24"/>
-        </w:rPr>
-        <w:t>VASIREDDY</w:t>
-      </w:r>
-      <w:r>
-        <w:rPr>
-          <w:b/>
-          <w:spacing w:val="-2"/>
-          <w:sz w:val="24"/>
-        </w:rPr>
-        <w:t> </w:t>
-      </w:r>
-      <w:r>
-        <w:rPr>
-          <w:b/>
-          <w:sz w:val="24"/>
-        </w:rPr>
-        <w:t>VENKATADRI</w:t>
-        <w:tab/>
-        <w:tab/>
-        <w:t>VASIREDDY VENKATADRI</w:t>
-      </w:r>
-      <w:r>
-        <w:rPr>
-          <w:b/>
-          <w:spacing w:val="-57"/>
-          <w:sz w:val="24"/>
-        </w:rPr>
-        <w:t> </w:t>
-      </w:r>
-      <w:r>
-        <w:rPr>
-          <w:b/>
-          <w:sz w:val="24"/>
-        </w:rPr>
-        <w:t>INSTITUTE</w:t>
-      </w:r>
-      <w:r>
-        <w:rPr>
-          <w:b/>
-          <w:spacing w:val="-2"/>
-          <w:sz w:val="24"/>
-        </w:rPr>
-        <w:t> </w:t>
-      </w:r>
-      <w:r>
-        <w:rPr>
-          <w:b/>
-          <w:sz w:val="24"/>
-        </w:rPr>
-        <w:t>OF</w:t>
-      </w:r>
-      <w:r>
-        <w:rPr>
-          <w:b/>
-          <w:spacing w:val="-4"/>
-          <w:sz w:val="24"/>
-        </w:rPr>
-        <w:t> </w:t>
-      </w:r>
-      <w:r>
-        <w:rPr>
-          <w:b/>
-          <w:sz w:val="24"/>
-        </w:rPr>
-        <w:t>TECHNOLOGY,</w:t>
-        <w:tab/>
-        <w:t>INSTITUTE</w:t>
-      </w:r>
-      <w:r>
-        <w:rPr>
-          <w:b/>
-          <w:spacing w:val="-8"/>
-          <w:sz w:val="24"/>
-        </w:rPr>
-        <w:t> </w:t>
-      </w:r>
-      <w:r>
-        <w:rPr>
-          <w:b/>
-          <w:sz w:val="24"/>
-        </w:rPr>
-        <w:t>OF</w:t>
-      </w:r>
-      <w:r>
-        <w:rPr>
-          <w:b/>
-          <w:spacing w:val="-11"/>
-          <w:sz w:val="24"/>
-        </w:rPr>
-        <w:t> </w:t>
-      </w:r>
-      <w:r>
-        <w:rPr>
-          <w:b/>
-          <w:sz w:val="24"/>
-        </w:rPr>
-        <w:t>TECHNOLOGY,</w:t>
-      </w:r>
-    </w:p>
-    <w:p>
-      <w:pPr>
-        <w:tabs>
-          <w:tab w:pos="7203" w:val="left" w:leader="none"/>
-        </w:tabs>
-        <w:spacing w:line="275" w:lineRule="exact" w:before="0"/>
-        <w:ind w:left="242" w:right="0" w:firstLine="0"/>
-        <w:jc w:val="left"/>
-        <w:rPr>
-          <w:b/>
-          <w:sz w:val="24"/>
-        </w:rPr>
-      </w:pPr>
-      <w:r>
-        <w:rPr>
-          <w:b/>
-          <w:sz w:val="24"/>
-        </w:rPr>
-        <w:t>Nambur,</w:t>
-      </w:r>
-      <w:r>
-        <w:rPr>
-          <w:b/>
-          <w:spacing w:val="-2"/>
-          <w:sz w:val="24"/>
-        </w:rPr>
-        <w:t> </w:t>
-      </w:r>
-      <w:r>
-        <w:rPr>
-          <w:b/>
-          <w:sz w:val="24"/>
-        </w:rPr>
-        <w:t>Guntur.</w:t>
-        <w:tab/>
-        <w:t>Nambur,</w:t>
-      </w:r>
-      <w:r>
-        <w:rPr>
-          <w:b/>
-          <w:spacing w:val="-7"/>
-          <w:sz w:val="24"/>
-        </w:rPr>
-        <w:t> </w:t>
-      </w:r>
-      <w:r>
-        <w:rPr>
-          <w:b/>
-          <w:sz w:val="24"/>
-        </w:rPr>
-        <w:t>Guntur.</w:t>
-      </w:r>
-    </w:p>
-    <w:p>
-      <w:pPr>
-        <w:pStyle w:val="BodyText"/>
-        <w:rPr>
-          <w:b/>
-          <w:sz w:val="26"/>
-        </w:rPr>
-      </w:pPr>
-    </w:p>
-    <w:p>
-      <w:pPr>
-        <w:pStyle w:val="BodyText"/>
-        <w:rPr>
-          <w:b/>
-          <w:sz w:val="26"/>
-        </w:rPr>
-      </w:pPr>
-    </w:p>
-    <w:p>
-      <w:pPr>
-        <w:pStyle w:val="BodyText"/>
-        <w:rPr>
-          <w:b/>
-          <w:sz w:val="26"/>
-        </w:rPr>
-      </w:pPr>
-    </w:p>
-    <w:p>
-      <w:pPr>
-        <w:pStyle w:val="BodyText"/>
-        <w:spacing w:before="4"/>
-        <w:rPr>
-          <w:b/>
-          <w:sz w:val="21"/>
-        </w:rPr>
-      </w:pPr>
-    </w:p>
-    <w:p>
-      <w:pPr>
-        <w:tabs>
-          <w:tab w:pos="9034" w:val="left" w:leader="none"/>
-        </w:tabs>
-        <w:spacing w:before="0"/>
-        <w:ind w:left="242" w:right="0" w:firstLine="0"/>
-        <w:jc w:val="left"/>
-        <w:rPr>
-          <w:b/>
-          <w:sz w:val="24"/>
-        </w:rPr>
-      </w:pPr>
-      <w:r>
-        <w:rPr>
-          <w:b/>
-          <w:sz w:val="24"/>
-        </w:rPr>
-        <w:t>Submitted</w:t>
-      </w:r>
-      <w:r>
-        <w:rPr>
-          <w:b/>
-          <w:spacing w:val="-3"/>
-          <w:sz w:val="24"/>
-        </w:rPr>
-        <w:t> </w:t>
-      </w:r>
-      <w:r>
-        <w:rPr>
-          <w:b/>
-          <w:sz w:val="24"/>
-        </w:rPr>
-        <w:t>for</w:t>
-      </w:r>
-      <w:r>
-        <w:rPr>
-          <w:b/>
-          <w:spacing w:val="-2"/>
-          <w:sz w:val="24"/>
-        </w:rPr>
-        <w:t> </w:t>
-      </w:r>
-      <w:r>
-        <w:rPr>
-          <w:b/>
-          <w:sz w:val="24"/>
-        </w:rPr>
-        <w:t>Semester</w:t>
+        <w:t xml:space="preserve"> </w:t>
+      </w:r>
+      <w:r>
+        <w:rPr>
+          <w:b/>
+          <w:sz w:val="24"/>
+        </w:rPr>
+        <w:t>held</w:t>
       </w:r>
       <w:r>
         <w:rPr>
@@ -2544,89 +2421,14 @@
           <w:spacing w:val="-1"/>
           <w:sz w:val="24"/>
         </w:rPr>
-        <w:t> </w:t>
-      </w:r>
-      <w:r>
-        <w:rPr>
-          <w:b/>
-          <w:sz w:val="24"/>
-        </w:rPr>
-        <w:t>Mini-Project</w:t>
-      </w:r>
-      <w:r>
-        <w:rPr>
-          <w:b/>
-          <w:spacing w:val="-2"/>
-          <w:sz w:val="24"/>
-        </w:rPr>
-        <w:t> </w:t>
-      </w:r>
-      <w:r>
-        <w:rPr>
-          <w:b/>
-          <w:sz w:val="24"/>
-        </w:rPr>
-        <w:t>viva</w:t>
-      </w:r>
-      <w:r>
-        <w:rPr>
-          <w:b/>
-          <w:spacing w:val="-2"/>
-          <w:sz w:val="24"/>
-        </w:rPr>
-        <w:t> </w:t>
-      </w:r>
-      <w:r>
-        <w:rPr>
-          <w:b/>
-          <w:sz w:val="24"/>
-        </w:rPr>
-        <w:t>voce</w:t>
-      </w:r>
-      <w:r>
-        <w:rPr>
-          <w:b/>
-          <w:spacing w:val="-3"/>
-          <w:sz w:val="24"/>
-        </w:rPr>
-        <w:t> </w:t>
-      </w:r>
-      <w:r>
-        <w:rPr>
-          <w:b/>
-          <w:sz w:val="24"/>
-        </w:rPr>
-        <w:t>Examination</w:t>
-      </w:r>
-      <w:r>
-        <w:rPr>
-          <w:b/>
-          <w:spacing w:val="-1"/>
-          <w:sz w:val="24"/>
-        </w:rPr>
-        <w:t> </w:t>
-      </w:r>
-      <w:r>
-        <w:rPr>
-          <w:b/>
-          <w:sz w:val="24"/>
-        </w:rPr>
-        <w:t>held</w:t>
-      </w:r>
-      <w:r>
-        <w:rPr>
-          <w:b/>
-          <w:spacing w:val="-1"/>
-          <w:sz w:val="24"/>
-        </w:rPr>
-        <w:t> </w:t>
-      </w:r>
-      <w:r>
-        <w:rPr>
-          <w:b/>
-          <w:sz w:val="24"/>
-        </w:rPr>
-        <w:t>on </w:t>
+        <w:t xml:space="preserve"> </w:t>
+      </w:r>
+      <w:r>
+        <w:rPr>
+          <w:b/>
+          <w:sz w:val="24"/>
+        </w:rPr>
+        <w:t xml:space="preserve">on </w:t>
       </w:r>
       <w:r>
         <w:rPr>
@@ -2634,7 +2436,14 @@
           <w:sz w:val="24"/>
           <w:u w:val="single"/>
         </w:rPr>
-        <w:t> </w:t>
+        <w:t xml:space="preserve"> </w:t>
+      </w:r>
+      <w:r>
+        <w:rPr>
+          <w:b/>
+          <w:sz w:val="24"/>
+          <w:u w:val="single"/>
+        </w:rPr>
         <w:tab/>
       </w:r>
     </w:p>
@@ -2669,114 +2478,90 @@
       <w:pPr>
         <w:pStyle w:val="Heading1"/>
         <w:tabs>
-          <w:tab w:pos="5822" w:val="left" w:leader="none"/>
+          <w:tab w:val="left" w:pos="5822"/>
         </w:tabs>
         <w:spacing w:before="89"/>
         <w:ind w:left="242" w:right="0"/>
         <w:jc w:val="left"/>
-      </w:pPr>
-      <w:r>
-        <w:rPr/>
+        <w:sectPr>
+          <w:pgSz w:w="11910" w:h="16840"/>
+          <w:pgMar w:top="660" w:right="1300" w:bottom="280" w:left="1460" w:header="720" w:footer="720" w:gutter="0"/>
+          <w:cols w:space="720"/>
+        </w:sectPr>
+      </w:pPr>
+      <w:r>
+        <w:t xml:space="preserve">  </w:t>
+      </w:r>
+      <w:r>
         <w:t>INTERNAL</w:t>
       </w:r>
       <w:r>
         <w:rPr>
           <w:spacing w:val="-2"/>
         </w:rPr>
-        <w:t> </w:t>
-      </w:r>
-      <w:r>
-        <w:rPr/>
+        <w:t xml:space="preserve"> </w:t>
+      </w:r>
+      <w:r>
         <w:t>EXAMINER</w:t>
+      </w:r>
+      <w:r>
         <w:tab/>
+      </w:r>
+      <w:r>
+        <w:t xml:space="preserve">  </w:t>
+      </w:r>
+      <w:r>
         <w:t>EXTERNAL</w:t>
       </w:r>
       <w:r>
         <w:rPr>
           <w:spacing w:val="-7"/>
         </w:rPr>
-        <w:t> </w:t>
-      </w:r>
-      <w:r>
-        <w:rPr/>
+        <w:t xml:space="preserve"> </w:t>
+      </w:r>
+      <w:r>
         <w:t>EXAMINER</w:t>
       </w:r>
-    </w:p>
-    <w:p>
-      <w:pPr>
-        <w:pStyle w:val="BodyText"/>
-        <w:rPr>
-          <w:b/>
-          <w:sz w:val="20"/>
-        </w:rPr>
-      </w:pPr>
-    </w:p>
-    <w:p>
-      <w:pPr>
-        <w:pStyle w:val="BodyText"/>
-        <w:rPr>
-          <w:b/>
-          <w:sz w:val="20"/>
-        </w:rPr>
-      </w:pPr>
-    </w:p>
-    <w:p>
-      <w:pPr>
-        <w:pStyle w:val="BodyText"/>
-        <w:spacing w:before="6"/>
-        <w:rPr>
-          <w:b/>
-          <w:sz w:val="29"/>
-        </w:rPr>
-      </w:pPr>
-      <w:r>
-        <w:rPr/>
+      <w:r>
+        <w:rPr>
+          <w:b w:val="0"/>
+          <w:sz w:val="24"/>
+        </w:rPr>
         <w:pict>
-          <v:shape style="position:absolute;margin-left:94.103996pt;margin-top:19.175274pt;width:144.050pt;height:.1pt;mso-position-horizontal-relative:page;mso-position-vertical-relative:paragraph;z-index:-15725568;mso-wrap-distance-left:0;mso-wrap-distance-right:0" coordorigin="1882,384" coordsize="2881,0" path="m1882,384l4763,384e" filled="false" stroked="true" strokeweight=".48pt" strokecolor="#000000">
+          <v:shape id="_x0000_s1027" style="position:absolute;left:0;text-align:left;margin-left:94.1pt;margin-top:19.2pt;width:144.05pt;height:.1pt;z-index:-15725568;mso-wrap-distance-left:0;mso-wrap-distance-right:0;mso-position-horizontal-relative:page;mso-position-vertical-relative:text" coordorigin="1882,384" coordsize="2881,0" path="m1882,384r2881,e" filled="f" strokeweight=".48pt">
             <v:path arrowok="t"/>
-            <v:stroke dashstyle="solid"/>
-            <w10:wrap type="topAndBottom"/>
+            <w10:wrap type="topAndBottom" anchorx="page"/>
           </v:shape>
         </w:pict>
       </w:r>
       <w:r>
-        <w:rPr/>
+        <w:rPr>
+          <w:b w:val="0"/>
+          <w:sz w:val="24"/>
+        </w:rPr>
         <w:pict>
-          <v:shape style="position:absolute;margin-left:373.149994pt;margin-top:19.175274pt;width:150.050pt;height:.1pt;mso-position-horizontal-relative:page;mso-position-vertical-relative:paragraph;z-index:-15725056;mso-wrap-distance-left:0;mso-wrap-distance-right:0" coordorigin="7463,384" coordsize="3001,0" path="m7463,384l10464,384e" filled="false" stroked="true" strokeweight=".48pt" strokecolor="#000000">
+          <v:shape id="_x0000_s1026" style="position:absolute;left:0;text-align:left;margin-left:373.15pt;margin-top:19.2pt;width:150.05pt;height:.1pt;z-index:-15725056;mso-wrap-distance-left:0;mso-wrap-distance-right:0;mso-position-horizontal-relative:page;mso-position-vertical-relative:text" coordorigin="7463,384" coordsize="3001,0" path="m7463,384r3001,e" filled="f" strokeweight=".48pt">
             <v:path arrowok="t"/>
-            <v:stroke dashstyle="solid"/>
-            <w10:wrap type="topAndBottom"/>
+            <w10:wrap type="topAndBottom" anchorx="page"/>
           </v:shape>
         </w:pict>
       </w:r>
     </w:p>
     <w:p>
       <w:pPr>
-        <w:spacing w:after="0"/>
-        <w:rPr>
-          <w:sz w:val="29"/>
-        </w:rPr>
-        <w:sectPr>
-          <w:pgSz w:w="11910" w:h="16840"/>
-          <w:pgMar w:top="660" w:bottom="280" w:left="1460" w:right="1300"/>
-        </w:sectPr>
-      </w:pPr>
-    </w:p>
-    <w:p>
-      <w:pPr>
-        <w:spacing w:line="720" w:lineRule="auto" w:before="59"/>
+        <w:spacing w:before="59" w:line="720" w:lineRule="auto"/>
         <w:ind w:left="3948" w:right="1773" w:hanging="2029"/>
-        <w:jc w:val="left"/>
-        <w:rPr>
-          <w:b/>
-          <w:sz w:val="28"/>
-        </w:rPr>
-      </w:pPr>
-      <w:r>
-        <w:rPr>
-          <w:b/>
-          <w:sz w:val="28"/>
-        </w:rPr>
+        <w:rPr>
+          <w:b/>
+          <w:sz w:val="28"/>
+        </w:rPr>
+      </w:pPr>
+      <w:r>
+        <w:rPr>
+          <w:b/>
+          <w:sz w:val="28"/>
+        </w:rPr>
+        <w:lastRenderedPageBreak/>
         <w:t>FULL STACK BLOGGING APPLICATION</w:t>
       </w:r>
       <w:r>
@@ -2785,7 +2570,7 @@
           <w:spacing w:val="-67"/>
           <w:sz w:val="28"/>
         </w:rPr>
-        <w:t> </w:t>
+        <w:t xml:space="preserve"> </w:t>
       </w:r>
       <w:r>
         <w:rPr>
@@ -2804,701 +2589,672 @@
         <w:jc w:val="both"/>
       </w:pPr>
       <w:r>
-        <w:rPr/>
         <w:t>Blogging refers to writing, photography and other media that is self-published in online. It</w:t>
       </w:r>
       <w:r>
         <w:rPr>
           <w:spacing w:val="1"/>
         </w:rPr>
-        <w:t> </w:t>
-      </w:r>
-      <w:r>
-        <w:rPr/>
+        <w:t xml:space="preserve"> </w:t>
+      </w:r>
+      <w:r>
         <w:t>has started an opportunity for individuals to write diary-style entries.</w:t>
       </w:r>
       <w:r>
         <w:rPr>
           <w:spacing w:val="1"/>
         </w:rPr>
-        <w:t> </w:t>
-      </w:r>
-      <w:r>
-        <w:rPr/>
+        <w:t xml:space="preserve"> </w:t>
+      </w:r>
+      <w:r>
         <w:t>It enables</w:t>
       </w:r>
       <w:r>
         <w:rPr>
           <w:spacing w:val="60"/>
         </w:rPr>
-        <w:t> </w:t>
-      </w:r>
-      <w:r>
-        <w:rPr/>
+        <w:t xml:space="preserve"> </w:t>
+      </w:r>
+      <w:r>
         <w:t>you to</w:t>
       </w:r>
       <w:r>
         <w:rPr>
           <w:spacing w:val="1"/>
         </w:rPr>
-        <w:t> </w:t>
-      </w:r>
-      <w:r>
-        <w:rPr/>
+        <w:t xml:space="preserve"> </w:t>
+      </w:r>
+      <w:r>
         <w:t>reach the billions of people that use the internet. Looking into the technical elements, there</w:t>
       </w:r>
       <w:r>
         <w:rPr>
           <w:spacing w:val="1"/>
         </w:rPr>
-        <w:t> </w:t>
-      </w:r>
-      <w:r>
-        <w:rPr/>
-        <w:t>are some popular blogging websites like Blogger, Tumblr etc. They are using older tech</w:t>
-      </w:r>
-      <w:r>
-        <w:rPr>
-          <w:spacing w:val="1"/>
-        </w:rPr>
-        <w:t> </w:t>
-      </w:r>
-      <w:r>
-        <w:rPr/>
+        <w:t xml:space="preserve"> </w:t>
+      </w:r>
+      <w:r>
+        <w:t xml:space="preserve">are some popular blogging websites like Blogger, </w:t>
+      </w:r>
+      <w:proofErr w:type="spellStart"/>
+      <w:r>
+        <w:t>Tumblr</w:t>
+      </w:r>
+      <w:proofErr w:type="spellEnd"/>
+      <w:r>
+        <w:t xml:space="preserve"> etc. They are using older tech</w:t>
+      </w:r>
+      <w:r>
+        <w:rPr>
+          <w:spacing w:val="1"/>
+        </w:rPr>
+        <w:t xml:space="preserve"> </w:t>
+      </w:r>
+      <w:r>
         <w:t>stack,</w:t>
       </w:r>
       <w:r>
         <w:rPr>
           <w:spacing w:val="1"/>
         </w:rPr>
-        <w:t> </w:t>
-      </w:r>
-      <w:r>
-        <w:rPr/>
+        <w:t xml:space="preserve"> </w:t>
+      </w:r>
+      <w:r>
         <w:t>and</w:t>
       </w:r>
       <w:r>
         <w:rPr>
           <w:spacing w:val="1"/>
         </w:rPr>
-        <w:t> </w:t>
-      </w:r>
-      <w:r>
-        <w:rPr/>
+        <w:t xml:space="preserve"> </w:t>
+      </w:r>
+      <w:r>
         <w:t>the</w:t>
       </w:r>
       <w:r>
         <w:rPr>
           <w:spacing w:val="1"/>
         </w:rPr>
-        <w:t> </w:t>
-      </w:r>
-      <w:r>
-        <w:rPr/>
+        <w:t xml:space="preserve"> </w:t>
+      </w:r>
+      <w:r>
         <w:t>UI</w:t>
       </w:r>
       <w:r>
         <w:rPr>
           <w:spacing w:val="1"/>
         </w:rPr>
-        <w:t> </w:t>
-      </w:r>
-      <w:r>
-        <w:rPr/>
+        <w:t xml:space="preserve"> </w:t>
+      </w:r>
+      <w:r>
         <w:t>looks</w:t>
       </w:r>
       <w:r>
         <w:rPr>
           <w:spacing w:val="1"/>
         </w:rPr>
-        <w:t> </w:t>
-      </w:r>
-      <w:r>
-        <w:rPr/>
+        <w:t xml:space="preserve"> </w:t>
+      </w:r>
+      <w:r>
         <w:t>boring.</w:t>
       </w:r>
       <w:r>
         <w:rPr>
           <w:spacing w:val="1"/>
         </w:rPr>
-        <w:t> </w:t>
-      </w:r>
-      <w:r>
-        <w:rPr/>
+        <w:t xml:space="preserve"> </w:t>
+      </w:r>
+      <w:r>
         <w:t>Every</w:t>
       </w:r>
       <w:r>
         <w:rPr>
           <w:spacing w:val="1"/>
         </w:rPr>
-        <w:t> </w:t>
-      </w:r>
-      <w:r>
-        <w:rPr/>
+        <w:t xml:space="preserve"> </w:t>
+      </w:r>
+      <w:r>
         <w:t>application</w:t>
       </w:r>
       <w:r>
         <w:rPr>
           <w:spacing w:val="1"/>
         </w:rPr>
-        <w:t> </w:t>
-      </w:r>
-      <w:r>
-        <w:rPr/>
+        <w:t xml:space="preserve"> </w:t>
+      </w:r>
+      <w:r>
         <w:t>has</w:t>
       </w:r>
       <w:r>
         <w:rPr>
           <w:spacing w:val="1"/>
         </w:rPr>
-        <w:t> </w:t>
-      </w:r>
-      <w:r>
-        <w:rPr/>
+        <w:t xml:space="preserve"> </w:t>
+      </w:r>
+      <w:r>
         <w:t>functional</w:t>
       </w:r>
       <w:r>
         <w:rPr>
           <w:spacing w:val="1"/>
         </w:rPr>
-        <w:t> </w:t>
-      </w:r>
-      <w:r>
-        <w:rPr/>
+        <w:t xml:space="preserve"> </w:t>
+      </w:r>
+      <w:r>
         <w:t>and</w:t>
       </w:r>
       <w:r>
         <w:rPr>
           <w:spacing w:val="1"/>
         </w:rPr>
-        <w:t> </w:t>
-      </w:r>
-      <w:r>
-        <w:rPr/>
+        <w:t xml:space="preserve"> </w:t>
+      </w:r>
+      <w:r>
         <w:t>non-functional</w:t>
       </w:r>
       <w:r>
         <w:rPr>
           <w:spacing w:val="1"/>
         </w:rPr>
-        <w:t> </w:t>
-      </w:r>
-      <w:r>
-        <w:rPr/>
+        <w:t xml:space="preserve"> </w:t>
+      </w:r>
+      <w:r>
         <w:t>requirements. Some non-functional requirements are design, performance, responsiveness</w:t>
       </w:r>
       <w:r>
         <w:rPr>
           <w:spacing w:val="1"/>
         </w:rPr>
-        <w:t> </w:t>
-      </w:r>
-      <w:r>
-        <w:rPr/>
+        <w:t xml:space="preserve"> </w:t>
+      </w:r>
+      <w:r>
         <w:t>and</w:t>
       </w:r>
       <w:r>
         <w:rPr>
           <w:spacing w:val="-1"/>
         </w:rPr>
-        <w:t> </w:t>
-      </w:r>
-      <w:r>
-        <w:rPr/>
+        <w:t xml:space="preserve"> </w:t>
+      </w:r>
+      <w:r>
         <w:t>speed of the</w:t>
       </w:r>
       <w:r>
         <w:rPr>
           <w:spacing w:val="-1"/>
         </w:rPr>
-        <w:t> </w:t>
-      </w:r>
-      <w:r>
-        <w:rPr/>
-        <w:t>application.</w:t>
-      </w:r>
-    </w:p>
-    <w:p>
-      <w:pPr>
-        <w:pStyle w:val="BodyText"/>
-        <w:spacing w:before="9"/>
-        <w:rPr>
-          <w:sz w:val="35"/>
-        </w:rPr>
-      </w:pPr>
-    </w:p>
-    <w:p>
-      <w:pPr>
-        <w:pStyle w:val="BodyText"/>
-        <w:spacing w:line="360" w:lineRule="auto" w:before="1"/>
-        <w:ind w:left="242" w:right="109"/>
-        <w:jc w:val="both"/>
-      </w:pPr>
-      <w:r>
-        <w:rPr/>
-        <w:t>With the help of modern (MERN) stack, we can improve the UI design by using various</w:t>
-      </w:r>
-      <w:r>
-        <w:rPr>
-          <w:spacing w:val="1"/>
-        </w:rPr>
-        <w:t> </w:t>
-      </w:r>
-      <w:r>
-        <w:rPr/>
+        <w:t xml:space="preserve"> </w:t>
+      </w:r>
+      <w:proofErr w:type="spellStart"/>
+      <w:r>
+        <w:t>application.With</w:t>
+      </w:r>
+      <w:proofErr w:type="spellEnd"/>
+      <w:r>
+        <w:t xml:space="preserve"> the help of modern (MERN) stack, we can improve the UI design by using various</w:t>
+      </w:r>
+      <w:r>
+        <w:rPr>
+          <w:spacing w:val="1"/>
+        </w:rPr>
+        <w:t xml:space="preserve"> </w:t>
+      </w:r>
+      <w:r>
         <w:t>frameworks</w:t>
       </w:r>
       <w:r>
         <w:rPr>
           <w:spacing w:val="1"/>
         </w:rPr>
-        <w:t> </w:t>
-      </w:r>
-      <w:r>
-        <w:rPr/>
+        <w:t xml:space="preserve"> </w:t>
+      </w:r>
+      <w:r>
         <w:t>(like</w:t>
       </w:r>
       <w:r>
         <w:rPr>
           <w:spacing w:val="1"/>
         </w:rPr>
-        <w:t> </w:t>
-      </w:r>
-      <w:r>
-        <w:rPr/>
-        <w:t>MaterialUI)</w:t>
-      </w:r>
-      <w:r>
-        <w:rPr>
-          <w:spacing w:val="1"/>
-        </w:rPr>
-        <w:t> </w:t>
-      </w:r>
-      <w:r>
-        <w:rPr/>
+        <w:t xml:space="preserve"> </w:t>
+      </w:r>
+      <w:proofErr w:type="spellStart"/>
+      <w:r>
+        <w:t>MaterialUI</w:t>
+      </w:r>
+      <w:proofErr w:type="spellEnd"/>
+      <w:r>
+        <w:t>)</w:t>
+      </w:r>
+      <w:r>
+        <w:rPr>
+          <w:spacing w:val="1"/>
+        </w:rPr>
+        <w:t xml:space="preserve"> </w:t>
+      </w:r>
+      <w:r>
         <w:t>which</w:t>
       </w:r>
       <w:r>
         <w:rPr>
           <w:spacing w:val="1"/>
         </w:rPr>
-        <w:t> </w:t>
-      </w:r>
-      <w:r>
-        <w:rPr/>
+        <w:t xml:space="preserve"> </w:t>
+      </w:r>
+      <w:r>
         <w:t>contains</w:t>
       </w:r>
       <w:r>
         <w:rPr>
           <w:spacing w:val="1"/>
         </w:rPr>
-        <w:t> </w:t>
-      </w:r>
-      <w:r>
-        <w:rPr/>
+        <w:t xml:space="preserve"> </w:t>
+      </w:r>
+      <w:r>
         <w:t>reusable</w:t>
       </w:r>
       <w:r>
         <w:rPr>
           <w:spacing w:val="1"/>
         </w:rPr>
-        <w:t> </w:t>
-      </w:r>
-      <w:r>
-        <w:rPr/>
+        <w:t xml:space="preserve"> </w:t>
+      </w:r>
+      <w:r>
         <w:t>components,</w:t>
       </w:r>
       <w:r>
         <w:rPr>
           <w:spacing w:val="1"/>
         </w:rPr>
-        <w:t> </w:t>
-      </w:r>
-      <w:r>
-        <w:rPr/>
+        <w:t xml:space="preserve"> </w:t>
+      </w:r>
+      <w:r>
         <w:t>that</w:t>
       </w:r>
       <w:r>
         <w:rPr>
           <w:spacing w:val="1"/>
         </w:rPr>
-        <w:t> </w:t>
-      </w:r>
-      <w:r>
-        <w:rPr/>
+        <w:t xml:space="preserve"> </w:t>
+      </w:r>
+      <w:r>
         <w:t>makes</w:t>
       </w:r>
       <w:r>
         <w:rPr>
           <w:spacing w:val="1"/>
         </w:rPr>
-        <w:t> </w:t>
-      </w:r>
-      <w:r>
-        <w:rPr/>
+        <w:t xml:space="preserve"> </w:t>
+      </w:r>
+      <w:r>
         <w:t>the</w:t>
       </w:r>
       <w:r>
         <w:rPr>
           <w:spacing w:val="1"/>
         </w:rPr>
-        <w:t> </w:t>
-      </w:r>
-      <w:r>
-        <w:rPr/>
+        <w:t xml:space="preserve"> </w:t>
+      </w:r>
+      <w:r>
         <w:t>development</w:t>
       </w:r>
       <w:r>
         <w:rPr>
           <w:spacing w:val="1"/>
         </w:rPr>
-        <w:t> </w:t>
-      </w:r>
-      <w:r>
-        <w:rPr/>
+        <w:t xml:space="preserve"> </w:t>
+      </w:r>
+      <w:r>
         <w:t>easier</w:t>
       </w:r>
       <w:r>
         <w:rPr>
           <w:spacing w:val="1"/>
         </w:rPr>
-        <w:t> </w:t>
-      </w:r>
-      <w:r>
-        <w:rPr/>
+        <w:t xml:space="preserve"> </w:t>
+      </w:r>
+      <w:r>
         <w:t>and</w:t>
       </w:r>
       <w:r>
         <w:rPr>
           <w:spacing w:val="1"/>
         </w:rPr>
-        <w:t> </w:t>
-      </w:r>
-      <w:r>
-        <w:rPr/>
+        <w:t xml:space="preserve"> </w:t>
+      </w:r>
+      <w:r>
         <w:t>make</w:t>
       </w:r>
       <w:r>
         <w:rPr>
           <w:spacing w:val="1"/>
         </w:rPr>
-        <w:t> </w:t>
-      </w:r>
-      <w:r>
-        <w:rPr/>
+        <w:t xml:space="preserve"> </w:t>
+      </w:r>
+      <w:r>
         <w:t>the</w:t>
       </w:r>
       <w:r>
         <w:rPr>
           <w:spacing w:val="1"/>
         </w:rPr>
-        <w:t> </w:t>
-      </w:r>
-      <w:r>
-        <w:rPr/>
+        <w:t xml:space="preserve"> </w:t>
+      </w:r>
+      <w:r>
         <w:t>application</w:t>
       </w:r>
       <w:r>
         <w:rPr>
           <w:spacing w:val="1"/>
         </w:rPr>
-        <w:t> </w:t>
-      </w:r>
-      <w:r>
-        <w:rPr/>
+        <w:t xml:space="preserve"> </w:t>
+      </w:r>
+      <w:r>
         <w:t>to</w:t>
       </w:r>
       <w:r>
         <w:rPr>
           <w:spacing w:val="1"/>
         </w:rPr>
-        <w:t> </w:t>
-      </w:r>
-      <w:r>
-        <w:rPr/>
+        <w:t xml:space="preserve"> </w:t>
+      </w:r>
+      <w:r>
         <w:t>look</w:t>
       </w:r>
       <w:r>
         <w:rPr>
           <w:spacing w:val="1"/>
         </w:rPr>
-        <w:t> </w:t>
-      </w:r>
-      <w:r>
-        <w:rPr/>
+        <w:t xml:space="preserve"> </w:t>
+      </w:r>
+      <w:r>
         <w:t>attractive</w:t>
       </w:r>
       <w:r>
         <w:rPr>
           <w:spacing w:val="1"/>
         </w:rPr>
-        <w:t> </w:t>
-      </w:r>
-      <w:r>
-        <w:rPr/>
+        <w:t xml:space="preserve"> </w:t>
+      </w:r>
+      <w:r>
         <w:t>and</w:t>
       </w:r>
       <w:r>
         <w:rPr>
           <w:spacing w:val="1"/>
         </w:rPr>
-        <w:t> </w:t>
-      </w:r>
-      <w:r>
-        <w:rPr/>
+        <w:t xml:space="preserve"> </w:t>
+      </w:r>
+      <w:r>
         <w:t>responsive.</w:t>
       </w:r>
       <w:r>
         <w:rPr>
           <w:spacing w:val="1"/>
         </w:rPr>
-        <w:t> </w:t>
-      </w:r>
-      <w:r>
-        <w:rPr/>
+        <w:t xml:space="preserve"> </w:t>
+      </w:r>
+      <w:r>
         <w:t>With</w:t>
       </w:r>
       <w:r>
         <w:rPr>
           <w:spacing w:val="-57"/>
         </w:rPr>
-        <w:t> </w:t>
-      </w:r>
-      <w:r>
-        <w:rPr/>
+        <w:t xml:space="preserve"> </w:t>
+      </w:r>
+      <w:r>
         <w:t>modern</w:t>
       </w:r>
       <w:r>
         <w:rPr>
           <w:spacing w:val="1"/>
         </w:rPr>
-        <w:t> </w:t>
-      </w:r>
-      <w:r>
-        <w:rPr/>
+        <w:t xml:space="preserve"> </w:t>
+      </w:r>
+      <w:r>
         <w:t>back-end</w:t>
       </w:r>
       <w:r>
         <w:rPr>
           <w:spacing w:val="1"/>
         </w:rPr>
-        <w:t> </w:t>
-      </w:r>
-      <w:r>
-        <w:rPr/>
+        <w:t xml:space="preserve"> </w:t>
+      </w:r>
+      <w:r>
         <w:t>technologies</w:t>
       </w:r>
       <w:r>
         <w:rPr>
           <w:spacing w:val="1"/>
         </w:rPr>
-        <w:t> </w:t>
-      </w:r>
-      <w:r>
-        <w:rPr/>
+        <w:t xml:space="preserve"> </w:t>
+      </w:r>
+      <w:r>
         <w:t>the</w:t>
       </w:r>
       <w:r>
         <w:rPr>
           <w:spacing w:val="1"/>
         </w:rPr>
-        <w:t> </w:t>
-      </w:r>
-      <w:r>
-        <w:rPr/>
+        <w:t xml:space="preserve"> </w:t>
+      </w:r>
+      <w:r>
         <w:t>process</w:t>
       </w:r>
       <w:r>
         <w:rPr>
           <w:spacing w:val="1"/>
         </w:rPr>
-        <w:t> </w:t>
-      </w:r>
-      <w:r>
-        <w:rPr/>
+        <w:t xml:space="preserve"> </w:t>
+      </w:r>
+      <w:r>
         <w:t>of</w:t>
       </w:r>
       <w:r>
         <w:rPr>
           <w:spacing w:val="1"/>
         </w:rPr>
-        <w:t> </w:t>
-      </w:r>
-      <w:r>
-        <w:rPr/>
+        <w:t xml:space="preserve"> </w:t>
+      </w:r>
+      <w:r>
         <w:t>fetching/</w:t>
       </w:r>
       <w:r>
         <w:rPr>
           <w:spacing w:val="1"/>
         </w:rPr>
-        <w:t> </w:t>
-      </w:r>
-      <w:r>
-        <w:rPr/>
+        <w:t xml:space="preserve"> </w:t>
+      </w:r>
+      <w:r>
         <w:t>storing</w:t>
       </w:r>
       <w:r>
         <w:rPr>
           <w:spacing w:val="1"/>
         </w:rPr>
-        <w:t> </w:t>
-      </w:r>
-      <w:r>
-        <w:rPr/>
+        <w:t xml:space="preserve"> </w:t>
+      </w:r>
+      <w:r>
         <w:t>data</w:t>
       </w:r>
       <w:r>
         <w:rPr>
           <w:spacing w:val="1"/>
         </w:rPr>
-        <w:t> </w:t>
-      </w:r>
-      <w:r>
-        <w:rPr/>
+        <w:t xml:space="preserve"> </w:t>
+      </w:r>
+      <w:r>
         <w:t>became</w:t>
       </w:r>
       <w:r>
         <w:rPr>
           <w:spacing w:val="60"/>
         </w:rPr>
-        <w:t> </w:t>
-      </w:r>
-      <w:r>
-        <w:rPr/>
+        <w:t xml:space="preserve"> </w:t>
+      </w:r>
+      <w:r>
         <w:t>simple,</w:t>
       </w:r>
       <w:r>
         <w:rPr>
           <w:spacing w:val="1"/>
         </w:rPr>
-        <w:t> </w:t>
-      </w:r>
-      <w:r>
-        <w:rPr/>
+        <w:t xml:space="preserve"> </w:t>
+      </w:r>
+      <w:r>
         <w:t>efficient and reliable, hence the performance and speed is improved. The code redundancy</w:t>
       </w:r>
       <w:r>
         <w:rPr>
           <w:spacing w:val="1"/>
         </w:rPr>
-        <w:t> </w:t>
-      </w:r>
-      <w:r>
-        <w:rPr/>
+        <w:t xml:space="preserve"> </w:t>
+      </w:r>
+      <w:r>
         <w:t>is</w:t>
       </w:r>
       <w:r>
         <w:rPr>
           <w:spacing w:val="-1"/>
         </w:rPr>
-        <w:t> </w:t>
-      </w:r>
-      <w:r>
-        <w:rPr/>
+        <w:t xml:space="preserve"> </w:t>
+      </w:r>
+      <w:r>
         <w:t>reduced, makes the</w:t>
       </w:r>
       <w:r>
         <w:rPr>
           <w:spacing w:val="-1"/>
         </w:rPr>
-        <w:t> </w:t>
-      </w:r>
-      <w:r>
-        <w:rPr/>
+        <w:t xml:space="preserve"> </w:t>
+      </w:r>
+      <w:r>
         <w:t>web application</w:t>
       </w:r>
       <w:r>
         <w:rPr>
           <w:spacing w:val="1"/>
         </w:rPr>
-        <w:t> </w:t>
-      </w:r>
-      <w:r>
-        <w:rPr/>
+        <w:t xml:space="preserve"> </w:t>
+      </w:r>
+      <w:r>
         <w:t>simple and</w:t>
       </w:r>
       <w:r>
         <w:rPr>
           <w:spacing w:val="-1"/>
         </w:rPr>
-        <w:t> </w:t>
-      </w:r>
-      <w:r>
-        <w:rPr/>
-        <w:t>light in weight.</w:t>
-      </w:r>
-    </w:p>
-    <w:p>
-      <w:pPr>
-        <w:pStyle w:val="BodyText"/>
-        <w:spacing w:before="10"/>
-        <w:rPr>
-          <w:sz w:val="35"/>
-        </w:rPr>
-      </w:pPr>
-    </w:p>
-    <w:p>
-      <w:pPr>
-        <w:pStyle w:val="BodyText"/>
-        <w:spacing w:line="360" w:lineRule="auto" w:before="1"/>
-        <w:ind w:left="242" w:right="108"/>
-        <w:jc w:val="both"/>
-      </w:pPr>
-      <w:r>
-        <w:rPr/>
-        <w:t>The special features (functional requirements) of this web application is improved design</w:t>
-      </w:r>
-      <w:r>
-        <w:rPr>
-          <w:spacing w:val="1"/>
-        </w:rPr>
-        <w:t> </w:t>
-      </w:r>
-      <w:r>
-        <w:rPr/>
-        <w:t>patterns(like MVC), using like/ dislike mechanism, so that any user posting irrelevant data</w:t>
-      </w:r>
-      <w:r>
-        <w:rPr>
-          <w:spacing w:val="1"/>
-        </w:rPr>
-        <w:t> </w:t>
-      </w:r>
-      <w:r>
-        <w:rPr/>
+        <w:t xml:space="preserve"> </w:t>
+      </w:r>
+      <w:r>
+        <w:t xml:space="preserve">light in </w:t>
+      </w:r>
+      <w:proofErr w:type="spellStart"/>
+      <w:r>
+        <w:t>weight.The</w:t>
+      </w:r>
+      <w:proofErr w:type="spellEnd"/>
+      <w:r>
+        <w:t xml:space="preserve"> special features (functional requirements) of this web application is improved design</w:t>
+      </w:r>
+      <w:r>
+        <w:rPr>
+          <w:spacing w:val="1"/>
+        </w:rPr>
+        <w:t xml:space="preserve"> </w:t>
+      </w:r>
+      <w:proofErr w:type="gramStart"/>
+      <w:r>
+        <w:t>patterns(</w:t>
+      </w:r>
+      <w:proofErr w:type="gramEnd"/>
+      <w:r>
+        <w:t>like MVC), using like/ dislike mechanism, so that any user posting irrelevant data</w:t>
+      </w:r>
+      <w:r>
+        <w:rPr>
+          <w:spacing w:val="1"/>
+        </w:rPr>
+        <w:t xml:space="preserve"> </w:t>
+      </w:r>
+      <w:r>
         <w:t>will be downgraded by others and his posts will not appear on the top, this is not present in</w:t>
       </w:r>
       <w:r>
         <w:rPr>
           <w:spacing w:val="1"/>
         </w:rPr>
-        <w:t> </w:t>
-      </w:r>
-      <w:r>
-        <w:rPr/>
+        <w:t xml:space="preserve"> </w:t>
+      </w:r>
+      <w:r>
         <w:t>most</w:t>
       </w:r>
       <w:r>
         <w:rPr>
           <w:spacing w:val="-1"/>
         </w:rPr>
-        <w:t> </w:t>
-      </w:r>
-      <w:r>
-        <w:rPr/>
+        <w:t xml:space="preserve"> </w:t>
+      </w:r>
+      <w:r>
         <w:t>of the</w:t>
       </w:r>
       <w:r>
         <w:rPr>
           <w:spacing w:val="-2"/>
         </w:rPr>
-        <w:t> </w:t>
-      </w:r>
-      <w:r>
-        <w:rPr/>
+        <w:t xml:space="preserve"> </w:t>
+      </w:r>
+      <w:r>
         <w:t>present websites.</w:t>
       </w:r>
+    </w:p>
+    <w:p>
+      <w:pPr>
+        <w:pStyle w:val="BodyText"/>
+        <w:rPr>
+          <w:sz w:val="26"/>
+        </w:rPr>
+      </w:pPr>
+    </w:p>
+    <w:p>
+      <w:pPr>
+        <w:pStyle w:val="BodyText"/>
+        <w:rPr>
+          <w:sz w:val="26"/>
+        </w:rPr>
+      </w:pPr>
+    </w:p>
+    <w:p>
+      <w:pPr>
+        <w:pStyle w:val="BodyText"/>
+        <w:rPr>
+          <w:sz w:val="26"/>
+        </w:rPr>
+      </w:pPr>
+    </w:p>
+    <w:p>
+      <w:pPr>
+        <w:pStyle w:val="BodyText"/>
+        <w:rPr>
+          <w:sz w:val="26"/>
+        </w:rPr>
+      </w:pPr>
+    </w:p>
+    <w:p>
+      <w:pPr>
+        <w:pStyle w:val="BodyText"/>
+        <w:rPr>
+          <w:sz w:val="26"/>
+        </w:rPr>
+      </w:pPr>
+    </w:p>
+    <w:p>
+      <w:pPr>
+        <w:pStyle w:val="BodyText"/>
+        <w:rPr>
+          <w:sz w:val="26"/>
+        </w:rPr>
+      </w:pPr>
     </w:p>
     <w:p>
       <w:pPr>
@@ -3619,13 +3375,21 @@
         <w:ind w:left="2632"/>
       </w:pPr>
       <w:r>
-        <w:rPr/>
-        <w:t>(i)</w:t>
+        <w:t>(</w:t>
+      </w:r>
+      <w:proofErr w:type="spellStart"/>
+      <w:r>
+        <w:t>i</w:t>
+      </w:r>
+      <w:proofErr w:type="spellEnd"/>
+      <w:r>
+        <w:t>)</w:t>
       </w:r>
     </w:p>
     <w:sectPr>
       <w:pgSz w:w="11910" w:h="16840"/>
-      <w:pgMar w:top="1060" w:bottom="280" w:left="1460" w:right="1300"/>
+      <w:pgMar w:top="1060" w:right="1300" w:bottom="280" w:left="1460" w:header="720" w:footer="720" w:gutter="0"/>
+      <w:cols w:space="720"/>
     </w:sectPr>
   </w:body>
 </w:document>
@@ -3636,10 +3400,10 @@
   <w:docDefaults>
     <w:rPrDefault>
       <w:rPr>
-        <w:rFonts w:cstheme="minorBidi" w:hAnsiTheme="minorHAnsi" w:eastAsiaTheme="minorHAnsi" w:asciiTheme="minorHAnsi"/>
+        <w:rFonts w:asciiTheme="minorHAnsi" w:eastAsiaTheme="minorHAnsi" w:hAnsiTheme="minorHAnsi" w:cstheme="minorBidi"/>
         <w:sz w:val="22"/>
         <w:szCs w:val="22"/>
-        <w:lang w:val="en-US" w:bidi="ar-SA" w:eastAsia="en-US"/>
+        <w:lang w:val="en-US" w:eastAsia="en-US" w:bidi="ar-SA"/>
       </w:rPr>
     </w:rPrDefault>
     <w:pPrDefault>
@@ -3647,21 +3411,202 @@
         <w:widowControl w:val="0"/>
         <w:autoSpaceDE w:val="0"/>
         <w:autoSpaceDN w:val="0"/>
-        <w:spacing w:lineRule="auto" w:line="240" w:before="0" w:after="0"/>
-        <w:ind w:left="0" w:right="0"/>
-        <w:jc w:val="left"/>
       </w:pPr>
     </w:pPrDefault>
   </w:docDefaults>
-  <w:style w:styleId="DefaultParagraphFont" w:default="1" w:type="character">
+  <w:latentStyles w:defLockedState="0" w:defUIPriority="99" w:defSemiHidden="1" w:defUnhideWhenUsed="1" w:defQFormat="0" w:count="267">
+    <w:lsdException w:name="Normal" w:semiHidden="0" w:uiPriority="1" w:unhideWhenUsed="0" w:qFormat="1"/>
+    <w:lsdException w:name="heading 1" w:semiHidden="0" w:uiPriority="1" w:unhideWhenUsed="0" w:qFormat="1"/>
+    <w:lsdException w:name="heading 2" w:uiPriority="9" w:qFormat="1"/>
+    <w:lsdException w:name="heading 3" w:uiPriority="9" w:qFormat="1"/>
+    <w:lsdException w:name="heading 4" w:uiPriority="9" w:qFormat="1"/>
+    <w:lsdException w:name="heading 5" w:uiPriority="9" w:qFormat="1"/>
+    <w:lsdException w:name="heading 6" w:uiPriority="9" w:qFormat="1"/>
+    <w:lsdException w:name="heading 7" w:uiPriority="9" w:qFormat="1"/>
+    <w:lsdException w:name="heading 8" w:uiPriority="9" w:qFormat="1"/>
+    <w:lsdException w:name="heading 9" w:uiPriority="9" w:qFormat="1"/>
+    <w:lsdException w:name="toc 1" w:uiPriority="39"/>
+    <w:lsdException w:name="toc 2" w:uiPriority="39"/>
+    <w:lsdException w:name="toc 3" w:uiPriority="39"/>
+    <w:lsdException w:name="toc 4" w:uiPriority="39"/>
+    <w:lsdException w:name="toc 5" w:uiPriority="39"/>
+    <w:lsdException w:name="toc 6" w:uiPriority="39"/>
+    <w:lsdException w:name="toc 7" w:uiPriority="39"/>
+    <w:lsdException w:name="toc 8" w:uiPriority="39"/>
+    <w:lsdException w:name="toc 9" w:uiPriority="39"/>
+    <w:lsdException w:name="caption" w:uiPriority="35" w:qFormat="1"/>
+    <w:lsdException w:name="Title" w:semiHidden="0" w:uiPriority="10" w:unhideWhenUsed="0" w:qFormat="1"/>
+    <w:lsdException w:name="Default Paragraph Font" w:uiPriority="1"/>
+    <w:lsdException w:name="Body Text" w:uiPriority="1" w:qFormat="1"/>
+    <w:lsdException w:name="Subtitle" w:semiHidden="0" w:uiPriority="11" w:unhideWhenUsed="0" w:qFormat="1"/>
+    <w:lsdException w:name="Strong" w:semiHidden="0" w:uiPriority="22" w:unhideWhenUsed="0" w:qFormat="1"/>
+    <w:lsdException w:name="Emphasis" w:semiHidden="0" w:uiPriority="20" w:unhideWhenUsed="0" w:qFormat="1"/>
+    <w:lsdException w:name="Table Grid" w:semiHidden="0" w:uiPriority="59" w:unhideWhenUsed="0"/>
+    <w:lsdException w:name="Placeholder Text" w:unhideWhenUsed="0"/>
+    <w:lsdException w:name="No Spacing" w:semiHidden="0" w:uiPriority="1" w:unhideWhenUsed="0" w:qFormat="1"/>
+    <w:lsdException w:name="Light Shading" w:semiHidden="0" w:uiPriority="60" w:unhideWhenUsed="0"/>
+    <w:lsdException w:name="Light List" w:semiHidden="0" w:uiPriority="61" w:unhideWhenUsed="0"/>
+    <w:lsdException w:name="Light Grid" w:semiHidden="0" w:uiPriority="62" w:unhideWhenUsed="0"/>
+    <w:lsdException w:name="Medium Shading 1" w:semiHidden="0" w:uiPriority="63" w:unhideWhenUsed="0"/>
+    <w:lsdException w:name="Medium Shading 2" w:semiHidden="0" w:uiPriority="64" w:unhideWhenUsed="0"/>
+    <w:lsdException w:name="Medium List 1" w:semiHidden="0" w:uiPriority="65" w:unhideWhenUsed="0"/>
+    <w:lsdException w:name="Medium List 2" w:semiHidden="0" w:uiPriority="66" w:unhideWhenUsed="0"/>
+    <w:lsdException w:name="Medium Grid 1" w:semiHidden="0" w:uiPriority="67" w:unhideWhenUsed="0"/>
+    <w:lsdException w:name="Medium Grid 2" w:semiHidden="0" w:uiPriority="68" w:unhideWhenUsed="0"/>
+    <w:lsdException w:name="Medium Grid 3" w:semiHidden="0" w:uiPriority="69" w:unhideWhenUsed="0"/>
+    <w:lsdException w:name="Dark List" w:semiHidden="0" w:uiPriority="70" w:unhideWhenUsed="0"/>
+    <w:lsdException w:name="Colorful Shading" w:semiHidden="0" w:uiPriority="71" w:unhideWhenUsed="0"/>
+    <w:lsdException w:name="Colorful List" w:semiHidden="0" w:uiPriority="72" w:unhideWhenUsed="0"/>
+    <w:lsdException w:name="Colorful Grid" w:semiHidden="0" w:uiPriority="73" w:unhideWhenUsed="0"/>
+    <w:lsdException w:name="Light Shading Accent 1" w:semiHidden="0" w:uiPriority="60" w:unhideWhenUsed="0"/>
+    <w:lsdException w:name="Light List Accent 1" w:semiHidden="0" w:uiPriority="61" w:unhideWhenUsed="0"/>
+    <w:lsdException w:name="Light Grid Accent 1" w:semiHidden="0" w:uiPriority="62" w:unhideWhenUsed="0"/>
+    <w:lsdException w:name="Medium Shading 1 Accent 1" w:semiHidden="0" w:uiPriority="63" w:unhideWhenUsed="0"/>
+    <w:lsdException w:name="Medium Shading 2 Accent 1" w:semiHidden="0" w:uiPriority="64" w:unhideWhenUsed="0"/>
+    <w:lsdException w:name="Medium List 1 Accent 1" w:semiHidden="0" w:uiPriority="65" w:unhideWhenUsed="0"/>
+    <w:lsdException w:name="Revision" w:unhideWhenUsed="0"/>
+    <w:lsdException w:name="List Paragraph" w:semiHidden="0" w:uiPriority="34" w:unhideWhenUsed="0" w:qFormat="1"/>
+    <w:lsdException w:name="Quote" w:semiHidden="0" w:uiPriority="29" w:unhideWhenUsed="0" w:qFormat="1"/>
+    <w:lsdException w:name="Intense Quote" w:semiHidden="0" w:uiPriority="30" w:unhideWhenUsed="0" w:qFormat="1"/>
+    <w:lsdException w:name="Medium List 2 Accent 1" w:semiHidden="0" w:uiPriority="66" w:unhideWhenUsed="0"/>
+    <w:lsdException w:name="Medium Grid 1 Accent 1" w:semiHidden="0" w:uiPriority="67" w:unhideWhenUsed="0"/>
+    <w:lsdException w:name="Medium Grid 2 Accent 1" w:semiHidden="0" w:uiPriority="68" w:unhideWhenUsed="0"/>
+    <w:lsdException w:name="Medium Grid 3 Accent 1" w:semiHidden="0" w:uiPriority="69" w:unhideWhenUsed="0"/>
+    <w:lsdException w:name="Dark List Accent 1" w:semiHidden="0" w:uiPriority="70" w:unhideWhenUsed="0"/>
+    <w:lsdException w:name="Colorful Shading Accent 1" w:semiHidden="0" w:uiPriority="71" w:unhideWhenUsed="0"/>
+    <w:lsdException w:name="Colorful List Accent 1" w:semiHidden="0" w:uiPriority="72" w:unhideWhenUsed="0"/>
+    <w:lsdException w:name="Colorful Grid Accent 1" w:semiHidden="0" w:uiPriority="73" w:unhideWhenUsed="0"/>
+    <w:lsdException w:name="Light Shading Accent 2" w:semiHidden="0" w:uiPriority="60" w:unhideWhenUsed="0"/>
+    <w:lsdException w:name="Light List Accent 2" w:semiHidden="0" w:uiPriority="61" w:unhideWhenUsed="0"/>
+    <w:lsdException w:name="Light Grid Accent 2" w:semiHidden="0" w:uiPriority="62" w:unhideWhenUsed="0"/>
+    <w:lsdException w:name="Medium Shading 1 Accent 2" w:semiHidden="0" w:uiPriority="63" w:unhideWhenUsed="0"/>
+    <w:lsdException w:name="Medium Shading 2 Accent 2" w:semiHidden="0" w:uiPriority="64" w:unhideWhenUsed="0"/>
+    <w:lsdException w:name="Medium List 1 Accent 2" w:semiHidden="0" w:uiPriority="65" w:unhideWhenUsed="0"/>
+    <w:lsdException w:name="Medium List 2 Accent 2" w:semiHidden="0" w:uiPriority="66" w:unhideWhenUsed="0"/>
+    <w:lsdException w:name="Medium Grid 1 Accent 2" w:semiHidden="0" w:uiPriority="67" w:unhideWhenUsed="0"/>
+    <w:lsdException w:name="Medium Grid 2 Accent 2" w:semiHidden="0" w:uiPriority="68" w:unhideWhenUsed="0"/>
+    <w:lsdException w:name="Medium Grid 3 Accent 2" w:semiHidden="0" w:uiPriority="69" w:unhideWhenUsed="0"/>
+    <w:lsdException w:name="Dark List Accent 2" w:semiHidden="0" w:uiPriority="70" w:unhideWhenUsed="0"/>
+    <w:lsdException w:name="Colorful Shading Accent 2" w:semiHidden="0" w:uiPriority="71" w:unhideWhenUsed="0"/>
+    <w:lsdException w:name="Colorful List Accent 2" w:semiHidden="0" w:uiPriority="72" w:unhideWhenUsed="0"/>
+    <w:lsdException w:name="Colorful Grid Accent 2" w:semiHidden="0" w:uiPriority="73" w:unhideWhenUsed="0"/>
+    <w:lsdException w:name="Light Shading Accent 3" w:semiHidden="0" w:uiPriority="60" w:unhideWhenUsed="0"/>
+    <w:lsdException w:name="Light List Accent 3" w:semiHidden="0" w:uiPriority="61" w:unhideWhenUsed="0"/>
+    <w:lsdException w:name="Light Grid Accent 3" w:semiHidden="0" w:uiPriority="62" w:unhideWhenUsed="0"/>
+    <w:lsdException w:name="Medium Shading 1 Accent 3" w:semiHidden="0" w:uiPriority="63" w:unhideWhenUsed="0"/>
+    <w:lsdException w:name="Medium Shading 2 Accent 3" w:semiHidden="0" w:uiPriority="64" w:unhideWhenUsed="0"/>
+    <w:lsdException w:name="Medium List 1 Accent 3" w:semiHidden="0" w:uiPriority="65" w:unhideWhenUsed="0"/>
+    <w:lsdException w:name="Medium List 2 Accent 3" w:semiHidden="0" w:uiPriority="66" w:unhideWhenUsed="0"/>
+    <w:lsdException w:name="Medium Grid 1 Accent 3" w:semiHidden="0" w:uiPriority="67" w:unhideWhenUsed="0"/>
+    <w:lsdException w:name="Medium Grid 2 Accent 3" w:semiHidden="0" w:uiPriority="68" w:unhideWhenUsed="0"/>
+    <w:lsdException w:name="Medium Grid 3 Accent 3" w:semiHidden="0" w:uiPriority="69" w:unhideWhenUsed="0"/>
+    <w:lsdException w:name="Dark List Accent 3" w:semiHidden="0" w:uiPriority="70" w:unhideWhenUsed="0"/>
+    <w:lsdException w:name="Colorful Shading Accent 3" w:semiHidden="0" w:uiPriority="71" w:unhideWhenUsed="0"/>
+    <w:lsdException w:name="Colorful List Accent 3" w:semiHidden="0" w:uiPriority="72" w:unhideWhenUsed="0"/>
+    <w:lsdException w:name="Colorful Grid Accent 3" w:semiHidden="0" w:uiPriority="73" w:unhideWhenUsed="0"/>
+    <w:lsdException w:name="Light Shading Accent 4" w:semiHidden="0" w:uiPriority="60" w:unhideWhenUsed="0"/>
+    <w:lsdException w:name="Light List Accent 4" w:semiHidden="0" w:uiPriority="61" w:unhideWhenUsed="0"/>
+    <w:lsdException w:name="Light Grid Accent 4" w:semiHidden="0" w:uiPriority="62" w:unhideWhenUsed="0"/>
+    <w:lsdException w:name="Medium Shading 1 Accent 4" w:semiHidden="0" w:uiPriority="63" w:unhideWhenUsed="0"/>
+    <w:lsdException w:name="Medium Shading 2 Accent 4" w:semiHidden="0" w:uiPriority="64" w:unhideWhenUsed="0"/>
+    <w:lsdException w:name="Medium List 1 Accent 4" w:semiHidden="0" w:uiPriority="65" w:unhideWhenUsed="0"/>
+    <w:lsdException w:name="Medium List 2 Accent 4" w:semiHidden="0" w:uiPriority="66" w:unhideWhenUsed="0"/>
+    <w:lsdException w:name="Medium Grid 1 Accent 4" w:semiHidden="0" w:uiPriority="67" w:unhideWhenUsed="0"/>
+    <w:lsdException w:name="Medium Grid 2 Accent 4" w:semiHidden="0" w:uiPriority="68" w:unhideWhenUsed="0"/>
+    <w:lsdException w:name="Medium Grid 3 Accent 4" w:semiHidden="0" w:uiPriority="69" w:unhideWhenUsed="0"/>
+    <w:lsdException w:name="Dark List Accent 4" w:semiHidden="0" w:uiPriority="70" w:unhideWhenUsed="0"/>
+    <w:lsdException w:name="Colorful Shading Accent 4" w:semiHidden="0" w:uiPriority="71" w:unhideWhenUsed="0"/>
+    <w:lsdException w:name="Colorful List Accent 4" w:semiHidden="0" w:uiPriority="72" w:unhideWhenUsed="0"/>
+    <w:lsdException w:name="Colorful Grid Accent 4" w:semiHidden="0" w:uiPriority="73" w:unhideWhenUsed="0"/>
+    <w:lsdException w:name="Light Shading Accent 5" w:semiHidden="0" w:uiPriority="60" w:unhideWhenUsed="0"/>
+    <w:lsdException w:name="Light List Accent 5" w:semiHidden="0" w:uiPriority="61" w:unhideWhenUsed="0"/>
+    <w:lsdException w:name="Light Grid Accent 5" w:semiHidden="0" w:uiPriority="62" w:unhideWhenUsed="0"/>
+    <w:lsdException w:name="Medium Shading 1 Accent 5" w:semiHidden="0" w:uiPriority="63" w:unhideWhenUsed="0"/>
+    <w:lsdException w:name="Medium Shading 2 Accent 5" w:semiHidden="0" w:uiPriority="64" w:unhideWhenUsed="0"/>
+    <w:lsdException w:name="Medium List 1 Accent 5" w:semiHidden="0" w:uiPriority="65" w:unhideWhenUsed="0"/>
+    <w:lsdException w:name="Medium List 2 Accent 5" w:semiHidden="0" w:uiPriority="66" w:unhideWhenUsed="0"/>
+    <w:lsdException w:name="Medium Grid 1 Accent 5" w:semiHidden="0" w:uiPriority="67" w:unhideWhenUsed="0"/>
+    <w:lsdException w:name="Medium Grid 2 Accent 5" w:semiHidden="0" w:uiPriority="68" w:unhideWhenUsed="0"/>
+    <w:lsdException w:name="Medium Grid 3 Accent 5" w:semiHidden="0" w:uiPriority="69" w:unhideWhenUsed="0"/>
+    <w:lsdException w:name="Dark List Accent 5" w:semiHidden="0" w:uiPriority="70" w:unhideWhenUsed="0"/>
+    <w:lsdException w:name="Colorful Shading Accent 5" w:semiHidden="0" w:uiPriority="71" w:unhideWhenUsed="0"/>
+    <w:lsdException w:name="Colorful List Accent 5" w:semiHidden="0" w:uiPriority="72" w:unhideWhenUsed="0"/>
+    <w:lsdException w:name="Colorful Grid Accent 5" w:semiHidden="0" w:uiPriority="73" w:unhideWhenUsed="0"/>
+    <w:lsdException w:name="Light Shading Accent 6" w:semiHidden="0" w:uiPriority="60" w:unhideWhenUsed="0"/>
+    <w:lsdException w:name="Light List Accent 6" w:semiHidden="0" w:uiPriority="61" w:unhideWhenUsed="0"/>
+    <w:lsdException w:name="Light Grid Accent 6" w:semiHidden="0" w:uiPriority="62" w:unhideWhenUsed="0"/>
+    <w:lsdException w:name="Medium Shading 1 Accent 6" w:semiHidden="0" w:uiPriority="63" w:unhideWhenUsed="0"/>
+    <w:lsdException w:name="Medium Shading 2 Accent 6" w:semiHidden="0" w:uiPriority="64" w:unhideWhenUsed="0"/>
+    <w:lsdException w:name="Medium List 1 Accent 6" w:semiHidden="0" w:uiPriority="65" w:unhideWhenUsed="0"/>
+    <w:lsdException w:name="Medium List 2 Accent 6" w:semiHidden="0" w:uiPriority="66" w:unhideWhenUsed="0"/>
+    <w:lsdException w:name="Medium Grid 1 Accent 6" w:semiHidden="0" w:uiPriority="67" w:unhideWhenUsed="0"/>
+    <w:lsdException w:name="Medium Grid 2 Accent 6" w:semiHidden="0" w:uiPriority="68" w:unhideWhenUsed="0"/>
+    <w:lsdException w:name="Medium Grid 3 Accent 6" w:semiHidden="0" w:uiPriority="69" w:unhideWhenUsed="0"/>
+    <w:lsdException w:name="Dark List Accent 6" w:semiHidden="0" w:uiPriority="70" w:unhideWhenUsed="0"/>
+    <w:lsdException w:name="Colorful Shading Accent 6" w:semiHidden="0" w:uiPriority="71" w:unhideWhenUsed="0"/>
+    <w:lsdException w:name="Colorful List Accent 6" w:semiHidden="0" w:uiPriority="72" w:unhideWhenUsed="0"/>
+    <w:lsdException w:name="Colorful Grid Accent 6" w:semiHidden="0" w:uiPriority="73" w:unhideWhenUsed="0"/>
+    <w:lsdException w:name="Subtle Emphasis" w:semiHidden="0" w:uiPriority="19" w:unhideWhenUsed="0" w:qFormat="1"/>
+    <w:lsdException w:name="Intense Emphasis" w:semiHidden="0" w:uiPriority="21" w:unhideWhenUsed="0" w:qFormat="1"/>
+    <w:lsdException w:name="Subtle Reference" w:semiHidden="0" w:uiPriority="31" w:unhideWhenUsed="0" w:qFormat="1"/>
+    <w:lsdException w:name="Intense Reference" w:semiHidden="0" w:uiPriority="32" w:unhideWhenUsed="0" w:qFormat="1"/>
+    <w:lsdException w:name="Book Title" w:semiHidden="0" w:uiPriority="33" w:unhideWhenUsed="0" w:qFormat="1"/>
+    <w:lsdException w:name="Bibliography" w:uiPriority="37"/>
+    <w:lsdException w:name="TOC Heading" w:uiPriority="39" w:qFormat="1"/>
+  </w:latentStyles>
+  <w:style w:type="paragraph" w:default="1" w:styleId="Normal">
+    <w:name w:val="Normal"/>
+    <w:uiPriority w:val="1"/>
+    <w:qFormat/>
+    <w:rsid w:val="002718B7"/>
+    <w:rPr>
+      <w:rFonts w:ascii="Times New Roman" w:eastAsia="Times New Roman" w:hAnsi="Times New Roman" w:cs="Times New Roman"/>
+    </w:rPr>
+  </w:style>
+  <w:style w:type="paragraph" w:styleId="Heading1">
+    <w:name w:val="heading 1"/>
+    <w:basedOn w:val="Normal"/>
+    <w:link w:val="Heading1Char"/>
+    <w:uiPriority w:val="1"/>
+    <w:qFormat/>
+    <w:rsid w:val="00EE5B07"/>
+    <w:pPr>
+      <w:ind w:left="757" w:right="2497"/>
+      <w:jc w:val="center"/>
+      <w:outlineLvl w:val="0"/>
+    </w:pPr>
+    <w:rPr>
+      <w:b/>
+      <w:bCs/>
+      <w:sz w:val="28"/>
+      <w:szCs w:val="28"/>
+    </w:rPr>
+  </w:style>
+  <w:style w:type="paragraph" w:styleId="Heading2">
+    <w:name w:val="heading 2"/>
+    <w:basedOn w:val="Normal"/>
+    <w:uiPriority w:val="1"/>
+    <w:qFormat/>
+    <w:rsid w:val="00EE5B07"/>
+    <w:pPr>
+      <w:ind w:left="242" w:right="2497"/>
+      <w:jc w:val="center"/>
+      <w:outlineLvl w:val="1"/>
+    </w:pPr>
+    <w:rPr>
+      <w:sz w:val="28"/>
+      <w:szCs w:val="28"/>
+    </w:rPr>
+  </w:style>
+  <w:style w:type="character" w:default="1" w:styleId="DefaultParagraphFont">
     <w:name w:val="Default Paragraph Font"/>
     <w:uiPriority w:val="1"/>
     <w:semiHidden/>
     <w:unhideWhenUsed/>
   </w:style>
-  <w:style w:styleId="TableNormal" w:default="1" w:type="table">
-    <w:name w:val="Table Normal"/>
-    <w:uiPriority w:val="2"/>
+  <w:style w:type="table" w:default="1" w:styleId="TableNormal">
+    <w:name w:val="Normal Table"/>
+    <w:uiPriority w:val="99"/>
     <w:semiHidden/>
     <w:unhideWhenUsed/>
     <w:qFormat/>
@@ -3669,98 +3614,71 @@
       <w:tblInd w:w="0" w:type="dxa"/>
       <w:tblCellMar>
         <w:top w:w="0" w:type="dxa"/>
-        <w:left w:w="0" w:type="dxa"/>
+        <w:left w:w="108" w:type="dxa"/>
         <w:bottom w:w="0" w:type="dxa"/>
-        <w:right w:w="0" w:type="dxa"/>
+        <w:right w:w="108" w:type="dxa"/>
       </w:tblCellMar>
     </w:tblPr>
   </w:style>
-  <w:style w:styleId="NoList" w:default="1" w:type="numbering">
+  <w:style w:type="numbering" w:default="1" w:styleId="NoList">
     <w:name w:val="No List"/>
     <w:uiPriority w:val="99"/>
     <w:semiHidden/>
     <w:unhideWhenUsed/>
   </w:style>
-  <w:style w:default="1" w:styleId="Normal" w:type="paragraph">
-    <w:name w:val="Normal"/>
+  <w:style w:type="paragraph" w:styleId="BodyText">
+    <w:name w:val="Body Text"/>
+    <w:basedOn w:val="Normal"/>
+    <w:link w:val="BodyTextChar"/>
     <w:uiPriority w:val="1"/>
     <w:qFormat/>
-    <w:pPr/>
+    <w:rsid w:val="00EE5B07"/>
     <w:rPr>
-      <w:rFonts w:ascii="Times New Roman" w:hAnsi="Times New Roman" w:eastAsia="Times New Roman" w:cs="Times New Roman"/>
-      <w:lang w:val="en-US" w:eastAsia="en-US" w:bidi="ar-SA"/>
+      <w:sz w:val="24"/>
+      <w:szCs w:val="24"/>
     </w:rPr>
   </w:style>
-  <w:style w:styleId="BodyText" w:type="paragraph">
-    <w:name w:val="Body Text"/>
+  <w:style w:type="paragraph" w:styleId="ListParagraph">
+    <w:name w:val="List Paragraph"/>
     <w:basedOn w:val="Normal"/>
     <w:uiPriority w:val="1"/>
     <w:qFormat/>
-    <w:pPr/>
-    <w:rPr>
-      <w:rFonts w:ascii="Times New Roman" w:hAnsi="Times New Roman" w:eastAsia="Times New Roman" w:cs="Times New Roman"/>
-      <w:sz w:val="24"/>
-      <w:szCs w:val="24"/>
-      <w:lang w:val="en-US" w:eastAsia="en-US" w:bidi="ar-SA"/>
-    </w:rPr>
+    <w:rsid w:val="00EE5B07"/>
   </w:style>
-  <w:style w:styleId="Heading1" w:type="paragraph">
-    <w:name w:val="Heading 1"/>
+  <w:style w:type="paragraph" w:customStyle="1" w:styleId="TableParagraph">
+    <w:name w:val="Table Paragraph"/>
     <w:basedOn w:val="Normal"/>
     <w:uiPriority w:val="1"/>
     <w:qFormat/>
+    <w:rsid w:val="00EE5B07"/>
     <w:pPr>
-      <w:ind w:left="757" w:right="2497"/>
-      <w:jc w:val="center"/>
-      <w:outlineLvl w:val="1"/>
+      <w:spacing w:before="135"/>
     </w:pPr>
+  </w:style>
+  <w:style w:type="character" w:customStyle="1" w:styleId="Heading1Char">
+    <w:name w:val="Heading 1 Char"/>
+    <w:basedOn w:val="DefaultParagraphFont"/>
+    <w:link w:val="Heading1"/>
+    <w:uiPriority w:val="1"/>
+    <w:rsid w:val="002718B7"/>
     <w:rPr>
-      <w:rFonts w:ascii="Times New Roman" w:hAnsi="Times New Roman" w:eastAsia="Times New Roman" w:cs="Times New Roman"/>
+      <w:rFonts w:ascii="Times New Roman" w:eastAsia="Times New Roman" w:hAnsi="Times New Roman" w:cs="Times New Roman"/>
       <w:b/>
       <w:bCs/>
       <w:sz w:val="28"/>
       <w:szCs w:val="28"/>
-      <w:lang w:val="en-US" w:eastAsia="en-US" w:bidi="ar-SA"/>
     </w:rPr>
   </w:style>
-  <w:style w:styleId="Heading2" w:type="paragraph">
-    <w:name w:val="Heading 2"/>
-    <w:basedOn w:val="Normal"/>
+  <w:style w:type="character" w:customStyle="1" w:styleId="BodyTextChar">
+    <w:name w:val="Body Text Char"/>
+    <w:basedOn w:val="DefaultParagraphFont"/>
+    <w:link w:val="BodyText"/>
     <w:uiPriority w:val="1"/>
-    <w:qFormat/>
-    <w:pPr>
-      <w:ind w:left="242" w:right="2497"/>
-      <w:jc w:val="center"/>
-      <w:outlineLvl w:val="2"/>
-    </w:pPr>
+    <w:rsid w:val="002718B7"/>
     <w:rPr>
-      <w:rFonts w:ascii="Times New Roman" w:hAnsi="Times New Roman" w:eastAsia="Times New Roman" w:cs="Times New Roman"/>
-      <w:sz w:val="28"/>
-      <w:szCs w:val="28"/>
-      <w:lang w:val="en-US" w:eastAsia="en-US" w:bidi="ar-SA"/>
-    </w:rPr>
-  </w:style>
-  <w:style w:styleId="ListParagraph" w:type="paragraph">
-    <w:name w:val="List Paragraph"/>
-    <w:basedOn w:val="Normal"/>
-    <w:uiPriority w:val="1"/>
-    <w:qFormat/>
-    <w:pPr/>
-    <w:rPr>
-      <w:lang w:val="en-US" w:eastAsia="en-US" w:bidi="ar-SA"/>
-    </w:rPr>
-  </w:style>
-  <w:style w:styleId="TableParagraph" w:type="paragraph">
-    <w:name w:val="Table Paragraph"/>
-    <w:basedOn w:val="Normal"/>
-    <w:uiPriority w:val="1"/>
-    <w:qFormat/>
-    <w:pPr>
-      <w:spacing w:before="135"/>
-    </w:pPr>
-    <w:rPr>
-      <w:rFonts w:ascii="Times New Roman" w:hAnsi="Times New Roman" w:eastAsia="Times New Roman" w:cs="Times New Roman"/>
-      <w:lang w:val="en-US" w:eastAsia="en-US" w:bidi="ar-SA"/>
+      <w:rFonts w:ascii="Times New Roman" w:eastAsia="Times New Roman" w:hAnsi="Times New Roman" w:cs="Times New Roman"/>
+      <w:sz w:val="24"/>
+      <w:szCs w:val="24"/>
     </w:rPr>
   </w:style>
 </w:styles>
